--- a/word/tmpl_vev_anapl_espa.docx
+++ b/word/tmpl_vev_anapl_espa.docx
@@ -283,6 +283,42 @@
         </w:rPr>
         <w:t>ΕΥΡΩΠΑΪΚΟ ΚΟΙΝΩΝΙΚΟ ΤΑΜΕΙΟ</w:t>
       </w:r>
+      <w:r>
+        <w:rPr>
+          <w:rFonts w:ascii="Calibri" w:hAnsi="Calibri"/>
+          <w:sz w:val="22"/>
+          <w:szCs w:val="22"/>
+          <w:lang w:eastAsia="en-US"/>
+        </w:rPr>
+        <w:t xml:space="preserve"> </w:t>
+      </w:r>
+      <w:r>
+        <w:rPr>
+          <w:rFonts w:ascii="Calibri" w:hAnsi="Calibri"/>
+          <w:sz w:val="22"/>
+          <w:szCs w:val="22"/>
+          <w:lang w:eastAsia="en-US"/>
+        </w:rPr>
+        <w:t>(</w:t>
+      </w:r>
+      <w:r>
+        <w:rPr>
+          <w:rFonts w:ascii="Calibri" w:hAnsi="Calibri"/>
+          <w:sz w:val="22"/>
+          <w:szCs w:val="22"/>
+          <w:lang w:val="en-US" w:eastAsia="en-US"/>
+        </w:rPr>
+        <w:t>EKT</w:t>
+      </w:r>
+      <w:r>
+        <w:rPr>
+          <w:rFonts w:ascii="Calibri" w:hAnsi="Calibri"/>
+          <w:sz w:val="22"/>
+          <w:szCs w:val="22"/>
+          <w:lang w:eastAsia="en-US"/>
+        </w:rPr>
+        <w:t>)</w:t>
+      </w:r>
     </w:p>
     <w:p>
       <w:pPr>
@@ -429,7 +465,6 @@
         </w:rPr>
         <w:t>Πρωτ.: ${</w:t>
       </w:r>
-      <w:proofErr w:type="spellStart"/>
       <w:r>
         <w:rPr>
           <w:rFonts w:ascii="Calibri" w:hAnsi="Calibri" w:cs="Arial"/>
@@ -441,7 +476,6 @@
         </w:rPr>
         <w:t>protapol</w:t>
       </w:r>
-      <w:proofErr w:type="spellEnd"/>
       <w:r>
         <w:rPr>
           <w:rFonts w:ascii="Calibri" w:hAnsi="Calibri" w:cs="Arial"/>
@@ -543,7 +577,6 @@
         </w:rPr>
         <w:t>${</w:t>
       </w:r>
-      <w:proofErr w:type="spellStart"/>
       <w:r>
         <w:rPr>
           <w:rFonts w:ascii="Calibri" w:hAnsi="Calibri" w:cs="Arial"/>
@@ -553,7 +586,14 @@
         </w:rPr>
         <w:t>endofyear</w:t>
       </w:r>
-      <w:proofErr w:type="spellEnd"/>
+      <w:r>
+        <w:rPr>
+          <w:rFonts w:ascii="Calibri" w:hAnsi="Calibri" w:cs="Arial"/>
+          <w:b/>
+          <w:bCs/>
+        </w:rPr>
+        <w:t>2</w:t>
+      </w:r>
       <w:r>
         <w:rPr>
           <w:rFonts w:ascii="Calibri" w:hAnsi="Calibri" w:cs="Arial"/>
@@ -590,10 +630,12 @@
       </w:pPr>
       <w:r>
         <w:rPr>
-          <w:rFonts w:ascii="Calibri" w:hAnsi="Calibri"/>
-          <w:bCs/>
-        </w:rPr>
-        <w:t>ΤΜΗΜΑ ΔΙΟΙΚΗΤΙΚΩΝ ΘΕΜΑΤΩΝ</w:t>
+          <w:rFonts w:ascii="Calibri" w:eastAsia="Calibri" w:hAnsi="Calibri"/>
+          <w:sz w:val="22"/>
+          <w:szCs w:val="22"/>
+          <w:lang w:eastAsia="en-US"/>
+        </w:rPr>
+        <w:t>ΤΜΗΜΑ Γ’ ΠΡΟΣΩΠΙΚΟΥ</w:t>
       </w:r>
     </w:p>
     <w:p>
@@ -720,7 +762,6 @@
         </w:rPr>
         <w:t>://</w:t>
       </w:r>
-      <w:proofErr w:type="spellStart"/>
       <w:r>
         <w:rPr>
           <w:rFonts w:ascii="Calibri" w:hAnsi="Calibri"/>
@@ -728,14 +769,12 @@
         </w:rPr>
         <w:t>dipe</w:t>
       </w:r>
-      <w:proofErr w:type="spellEnd"/>
       <w:r>
         <w:rPr>
           <w:rFonts w:ascii="Calibri" w:hAnsi="Calibri"/>
         </w:rPr>
         <w:t>.</w:t>
       </w:r>
-      <w:proofErr w:type="spellStart"/>
       <w:r>
         <w:rPr>
           <w:rFonts w:ascii="Calibri" w:hAnsi="Calibri"/>
@@ -743,14 +782,12 @@
         </w:rPr>
         <w:t>ira</w:t>
       </w:r>
-      <w:proofErr w:type="spellEnd"/>
       <w:r>
         <w:rPr>
           <w:rFonts w:ascii="Calibri" w:hAnsi="Calibri"/>
         </w:rPr>
         <w:t>.</w:t>
       </w:r>
-      <w:proofErr w:type="spellStart"/>
       <w:r>
         <w:rPr>
           <w:rFonts w:ascii="Calibri" w:hAnsi="Calibri"/>
@@ -758,7 +795,6 @@
         </w:rPr>
         <w:t>sch</w:t>
       </w:r>
-      <w:proofErr w:type="spellEnd"/>
       <w:r>
         <w:rPr>
           <w:rFonts w:ascii="Calibri" w:hAnsi="Calibri"/>
@@ -936,459 +972,696 @@
     </w:p>
     <w:p>
       <w:pPr>
-        <w:pStyle w:val="Normal1"/>
-        <w:rPr>
-          <w:rFonts w:ascii="Calibri" w:hAnsi="Calibri"/>
-        </w:rPr>
-      </w:pPr>
-    </w:p>
-    <w:p>
-      <w:pPr>
-        <w:pStyle w:val="Normal1"/>
+        <w:tabs>
+          <w:tab w:val="left" w:pos="6804"/>
+        </w:tabs>
+        <w:spacing w:line="360" w:lineRule="auto"/>
+        <w:ind w:firstLine="540"/>
         <w:jc w:val="center"/>
         <w:rPr>
-          <w:rFonts w:ascii="Calibri" w:hAnsi="Calibri"/>
-        </w:rPr>
-      </w:pPr>
-      <w:r>
-        <w:rPr>
-          <w:rFonts w:ascii="Calibri" w:hAnsi="Calibri"/>
           <w:b/>
           <w:bCs/>
+          <w:sz w:val="28"/>
+          <w:szCs w:val="28"/>
           <w:u w:val="single"/>
         </w:rPr>
-        <w:t>ΒΕΒΑΙΩΣΗ</w:t>
-      </w:r>
-    </w:p>
-    <w:p>
-      <w:pPr>
-        <w:pStyle w:val="Normal1"/>
-        <w:jc w:val="center"/>
-        <w:rPr>
-          <w:rFonts w:ascii="Calibri" w:hAnsi="Calibri"/>
-        </w:rPr>
-      </w:pPr>
+      </w:pPr>
+      <w:r>
+        <w:rPr>
+          <w:b/>
+          <w:bCs/>
+          <w:sz w:val="28"/>
+          <w:szCs w:val="28"/>
+          <w:u w:val="single"/>
+        </w:rPr>
+        <w:t>ΒΕΒΑΙΩΣΗ ΥΠΗΡΕΣΙΑΣ</w:t>
+      </w:r>
+    </w:p>
+    <w:p>
+      <w:pPr>
+        <w:spacing w:line="360" w:lineRule="auto"/>
+        <w:ind w:right="720" w:firstLine="540"/>
+        <w:jc w:val="both"/>
+        <w:rPr>
+          <w:sz w:val="23"/>
+          <w:szCs w:val="23"/>
+        </w:rPr>
+      </w:pPr>
+      <w:r>
+        <w:rPr>
+          <w:sz w:val="23"/>
+          <w:szCs w:val="23"/>
+        </w:rPr>
+        <w:t xml:space="preserve">Βεβαιώνεται, με βάση τα στοιχεία της υπηρεσίας μας, ότι </w:t>
+      </w:r>
+      <w:r>
+        <w:rPr>
+          <w:sz w:val="23"/>
+          <w:szCs w:val="23"/>
+        </w:rPr>
+        <w:t>ο/</w:t>
+      </w:r>
+      <w:r>
+        <w:rPr>
+          <w:sz w:val="23"/>
+          <w:szCs w:val="23"/>
+        </w:rPr>
+        <w:t xml:space="preserve">η </w:t>
+      </w:r>
+      <w:r>
+        <w:rPr>
+          <w:b/>
+          <w:sz w:val="23"/>
+          <w:szCs w:val="23"/>
+        </w:rPr>
+        <w:t>${</w:t>
+      </w:r>
+      <w:r>
+        <w:rPr>
+          <w:b/>
+          <w:sz w:val="23"/>
+          <w:szCs w:val="23"/>
+          <w:lang w:val="en-US"/>
+        </w:rPr>
+        <w:t>fullname</w:t>
+      </w:r>
+      <w:r>
+        <w:rPr>
+          <w:b/>
+          <w:sz w:val="23"/>
+          <w:szCs w:val="23"/>
+        </w:rPr>
+        <w:t>}</w:t>
+      </w:r>
+      <w:r>
+        <w:rPr>
+          <w:b/>
+          <w:sz w:val="23"/>
+          <w:szCs w:val="23"/>
+        </w:rPr>
+        <w:t xml:space="preserve"> </w:t>
+      </w:r>
+      <w:r>
+        <w:rPr>
+          <w:sz w:val="23"/>
+          <w:szCs w:val="23"/>
+        </w:rPr>
+        <w:t>(Πατρώνυμο: ${</w:t>
+      </w:r>
+      <w:r>
+        <w:rPr>
+          <w:sz w:val="23"/>
+          <w:szCs w:val="23"/>
+          <w:lang w:val="en-US"/>
+        </w:rPr>
+        <w:t>patrwnymo</w:t>
+      </w:r>
+      <w:r>
+        <w:rPr>
+          <w:sz w:val="23"/>
+          <w:szCs w:val="23"/>
+        </w:rPr>
+        <w:t xml:space="preserve">}) προσλήφθηκε στη Διεύθυνση Π.Ε Ηρακλείου σύμφωνα με την αριθμ. </w:t>
+      </w:r>
+      <w:r>
+        <w:rPr>
+          <w:b/>
+          <w:sz w:val="23"/>
+          <w:szCs w:val="23"/>
+        </w:rPr>
+        <w:t>${</w:t>
+      </w:r>
+      <w:r>
+        <w:rPr>
+          <w:b/>
+          <w:sz w:val="23"/>
+          <w:szCs w:val="23"/>
+          <w:lang w:val="en-US"/>
+        </w:rPr>
+        <w:t>ya</w:t>
+      </w:r>
+      <w:r>
+        <w:rPr>
+          <w:b/>
+          <w:sz w:val="23"/>
+          <w:szCs w:val="23"/>
+        </w:rPr>
+        <w:t>} (${</w:t>
+      </w:r>
+      <w:r>
+        <w:rPr>
+          <w:b/>
+          <w:sz w:val="23"/>
+          <w:szCs w:val="23"/>
+          <w:lang w:val="en-US"/>
+        </w:rPr>
+        <w:t>ada</w:t>
+      </w:r>
+      <w:r>
+        <w:rPr>
+          <w:b/>
+          <w:sz w:val="23"/>
+          <w:szCs w:val="23"/>
+        </w:rPr>
+        <w:t>})</w:t>
+      </w:r>
+      <w:r>
+        <w:rPr>
+          <w:sz w:val="23"/>
+          <w:szCs w:val="23"/>
+        </w:rPr>
+        <w:t xml:space="preserve"> </w:t>
+      </w:r>
+      <w:r>
+        <w:rPr>
+          <w:sz w:val="23"/>
+          <w:szCs w:val="23"/>
+        </w:rPr>
+        <w:t xml:space="preserve">Υπουργική απόφαση </w:t>
+      </w:r>
+      <w:r>
+        <w:rPr>
+          <w:sz w:val="23"/>
+          <w:szCs w:val="23"/>
+        </w:rPr>
+        <w:t>ως Αναπληρώτης/-τρια ${</w:t>
+      </w:r>
+      <w:r>
+        <w:rPr>
+          <w:sz w:val="23"/>
+          <w:szCs w:val="23"/>
+          <w:lang w:val="en-US"/>
+        </w:rPr>
+        <w:t>kladosfull</w:t>
+      </w:r>
+      <w:r>
+        <w:rPr>
+          <w:sz w:val="23"/>
+          <w:szCs w:val="23"/>
+        </w:rPr>
+        <w:t>} με σύμβαση Ιδιωτικού Δικαίου Ορισμένου Χρόνου και με πλήρες ωράριο από</w:t>
+      </w:r>
+      <w:r>
+        <w:rPr>
+          <w:sz w:val="23"/>
+          <w:szCs w:val="23"/>
+          <w:lang w:val="en-US"/>
+        </w:rPr>
+        <w:t xml:space="preserve"> </w:t>
+      </w:r>
+      <w:bookmarkStart w:id="0" w:name="_GoBack"/>
+      <w:bookmarkEnd w:id="0"/>
+      <w:r>
+        <w:rPr>
+          <w:b/>
+          <w:sz w:val="23"/>
+          <w:szCs w:val="23"/>
+        </w:rPr>
+        <w:t>${</w:t>
+      </w:r>
+      <w:r>
+        <w:rPr>
+          <w:b/>
+          <w:sz w:val="23"/>
+          <w:szCs w:val="23"/>
+          <w:lang w:val="en-US"/>
+        </w:rPr>
+        <w:t>hmpros</w:t>
+      </w:r>
+      <w:r>
+        <w:rPr>
+          <w:b/>
+          <w:sz w:val="23"/>
+          <w:szCs w:val="23"/>
+        </w:rPr>
+        <w:t>}</w:t>
+      </w:r>
+      <w:r>
+        <w:rPr>
+          <w:sz w:val="23"/>
+          <w:szCs w:val="23"/>
+        </w:rPr>
+        <w:t xml:space="preserve"> και μέχρι τη λήξη των μαθημάτων του σχολικού έτους ${</w:t>
+      </w:r>
+      <w:r>
+        <w:rPr>
+          <w:sz w:val="23"/>
+          <w:szCs w:val="23"/>
+          <w:lang w:val="en-US"/>
+        </w:rPr>
+        <w:t>didetos</w:t>
+      </w:r>
+      <w:r>
+        <w:rPr>
+          <w:sz w:val="23"/>
+          <w:szCs w:val="23"/>
+        </w:rPr>
+        <w:t>}, ήτοι</w:t>
+      </w:r>
+      <w:r>
+        <w:rPr>
+          <w:b/>
+          <w:sz w:val="23"/>
+          <w:szCs w:val="23"/>
+        </w:rPr>
+        <w:t xml:space="preserve"> ${</w:t>
+      </w:r>
+      <w:r>
+        <w:rPr>
+          <w:b/>
+          <w:sz w:val="23"/>
+          <w:szCs w:val="23"/>
+          <w:lang w:val="en-US"/>
+        </w:rPr>
+        <w:t>endofyear</w:t>
+      </w:r>
+      <w:r>
+        <w:rPr>
+          <w:b/>
+          <w:sz w:val="23"/>
+          <w:szCs w:val="23"/>
+        </w:rPr>
+        <w:t>}</w:t>
+      </w:r>
+      <w:r>
+        <w:rPr>
+          <w:sz w:val="23"/>
+          <w:szCs w:val="23"/>
+        </w:rPr>
+        <w:t xml:space="preserve">. </w:t>
+      </w:r>
+    </w:p>
+    <w:p>
+      <w:pPr>
+        <w:spacing w:line="360" w:lineRule="auto"/>
+        <w:ind w:right="720" w:firstLine="540"/>
+        <w:jc w:val="both"/>
+        <w:rPr>
+          <w:sz w:val="23"/>
+          <w:szCs w:val="23"/>
+        </w:rPr>
+      </w:pPr>
+      <w:r>
+        <w:rPr>
+          <w:sz w:val="23"/>
+          <w:szCs w:val="23"/>
+        </w:rPr>
+        <w:t>${</w:t>
+      </w:r>
+      <w:r>
+        <w:rPr>
+          <w:sz w:val="23"/>
+          <w:szCs w:val="23"/>
+          <w:lang w:val="en-US"/>
+        </w:rPr>
+        <w:t>top</w:t>
+      </w:r>
+      <w:r>
+        <w:rPr>
+          <w:sz w:val="23"/>
+          <w:szCs w:val="23"/>
+        </w:rPr>
+        <w:t>_</w:t>
+      </w:r>
+      <w:r>
+        <w:rPr>
+          <w:sz w:val="23"/>
+          <w:szCs w:val="23"/>
+          <w:lang w:val="en-US"/>
+        </w:rPr>
+        <w:t>metak</w:t>
+      </w:r>
+      <w:r>
+        <w:rPr>
+          <w:sz w:val="23"/>
+          <w:szCs w:val="23"/>
+        </w:rPr>
+        <w:t>}</w:t>
+      </w:r>
+      <w:r>
+        <w:rPr>
+          <w:sz w:val="23"/>
+          <w:szCs w:val="23"/>
+        </w:rPr>
+        <w:t>.</w:t>
+      </w:r>
+    </w:p>
+    <w:p>
+      <w:pPr>
+        <w:spacing w:line="360" w:lineRule="auto"/>
+        <w:ind w:right="720" w:firstLine="540"/>
+        <w:jc w:val="both"/>
+        <w:rPr>
+          <w:sz w:val="23"/>
+          <w:szCs w:val="23"/>
+        </w:rPr>
+      </w:pPr>
+      <w:r>
+        <w:rPr>
+          <w:sz w:val="23"/>
+          <w:szCs w:val="23"/>
+        </w:rPr>
+        <w:t xml:space="preserve">Έλαβε αναρρωτικές άδειες σύνολο: </w:t>
+      </w:r>
+      <w:r>
+        <w:rPr>
+          <w:b/>
+          <w:sz w:val="23"/>
+          <w:szCs w:val="23"/>
+        </w:rPr>
+        <w:t>${</w:t>
+      </w:r>
+      <w:r>
+        <w:rPr>
+          <w:b/>
+          <w:sz w:val="23"/>
+          <w:szCs w:val="23"/>
+          <w:lang w:val="en-US"/>
+        </w:rPr>
+        <w:t>anar</w:t>
+      </w:r>
+      <w:r>
+        <w:rPr>
+          <w:b/>
+          <w:sz w:val="23"/>
+          <w:szCs w:val="23"/>
+        </w:rPr>
+        <w:t>} ημέρες</w:t>
+      </w:r>
+      <w:r>
+        <w:rPr>
+          <w:sz w:val="23"/>
+          <w:szCs w:val="23"/>
+        </w:rPr>
+        <w:t xml:space="preserve">, από τις οποίες μόνο </w:t>
+      </w:r>
+      <w:r>
+        <w:rPr>
+          <w:b/>
+          <w:sz w:val="23"/>
+          <w:szCs w:val="23"/>
+        </w:rPr>
+        <w:t>15</w:t>
+      </w:r>
+      <w:r>
+        <w:rPr>
+          <w:sz w:val="23"/>
+          <w:szCs w:val="23"/>
+        </w:rPr>
+        <w:t xml:space="preserve"> ημέρες υπολογίζονται για προϋπηρεσία σύμφωνα με το άρθρο 657 &amp;658 του αστικού κώδικα, το άρθρο 11 του Ν. 2874/2000, την εγκύκλιο αριθμ. 79/14-07-1999 ΙΚΑ, έγγραφο αρ. πρωτ. Π06/40/29-04-2013 ΙΚΑ. </w:t>
+      </w:r>
+    </w:p>
+    <w:p>
+      <w:pPr>
+        <w:spacing w:line="360" w:lineRule="auto"/>
+        <w:ind w:right="720" w:firstLine="540"/>
+        <w:jc w:val="both"/>
+        <w:rPr>
+          <w:sz w:val="23"/>
+          <w:szCs w:val="23"/>
+        </w:rPr>
+      </w:pPr>
+      <w:r>
+        <w:rPr>
+          <w:sz w:val="23"/>
+          <w:szCs w:val="23"/>
+        </w:rPr>
+        <w:t xml:space="preserve"> Η προϋπηρεσία της από  </w:t>
+      </w:r>
+      <w:r>
+        <w:rPr>
+          <w:i/>
+          <w:sz w:val="23"/>
+          <w:szCs w:val="23"/>
+          <w:u w:val="single"/>
+        </w:rPr>
+        <w:t>${</w:t>
+      </w:r>
+      <w:r>
+        <w:rPr>
+          <w:i/>
+          <w:sz w:val="23"/>
+          <w:szCs w:val="23"/>
+          <w:u w:val="single"/>
+          <w:lang w:val="en-US"/>
+        </w:rPr>
+        <w:t>hmpros</w:t>
+      </w:r>
+      <w:r>
+        <w:rPr>
+          <w:i/>
+          <w:sz w:val="23"/>
+          <w:szCs w:val="23"/>
+          <w:u w:val="single"/>
+        </w:rPr>
+        <w:t>}</w:t>
+      </w:r>
+      <w:r>
+        <w:rPr>
+          <w:sz w:val="23"/>
+          <w:szCs w:val="23"/>
+        </w:rPr>
+        <w:t xml:space="preserve">  μέχρι και </w:t>
+      </w:r>
+      <w:r>
+        <w:rPr>
+          <w:i/>
+          <w:sz w:val="23"/>
+          <w:szCs w:val="23"/>
+          <w:u w:val="single"/>
+        </w:rPr>
+        <w:t>${</w:t>
+      </w:r>
+      <w:r>
+        <w:rPr>
+          <w:i/>
+          <w:sz w:val="23"/>
+          <w:szCs w:val="23"/>
+          <w:u w:val="single"/>
+          <w:lang w:val="en-US"/>
+        </w:rPr>
+        <w:t>endofyear</w:t>
+      </w:r>
+      <w:r>
+        <w:rPr>
+          <w:i/>
+          <w:sz w:val="23"/>
+          <w:szCs w:val="23"/>
+          <w:u w:val="single"/>
+        </w:rPr>
+        <w:t>2}</w:t>
+      </w:r>
+      <w:r>
+        <w:rPr>
+          <w:sz w:val="23"/>
+          <w:szCs w:val="23"/>
+        </w:rPr>
+        <w:t xml:space="preserve"> είναι  </w:t>
+      </w:r>
+      <w:r>
+        <w:rPr>
+          <w:b/>
+          <w:sz w:val="23"/>
+          <w:szCs w:val="23"/>
+        </w:rPr>
+        <w:t>${</w:t>
+      </w:r>
+      <w:r>
+        <w:rPr>
+          <w:b/>
+          <w:sz w:val="23"/>
+          <w:szCs w:val="23"/>
+          <w:lang w:val="en-US"/>
+        </w:rPr>
+        <w:t>yphr</w:t>
+      </w:r>
+      <w:r>
+        <w:rPr>
+          <w:b/>
+          <w:sz w:val="23"/>
+          <w:szCs w:val="23"/>
+        </w:rPr>
+        <w:t>}</w:t>
+      </w:r>
+      <w:r>
+        <w:rPr>
+          <w:sz w:val="23"/>
+          <w:szCs w:val="23"/>
+        </w:rPr>
+        <w:t>.</w:t>
+      </w:r>
     </w:p>
     <w:p>
       <w:pPr>
         <w:pStyle w:val="Normal1"/>
         <w:spacing w:line="360" w:lineRule="auto"/>
-        <w:jc w:val="both"/>
-        <w:rPr>
-          <w:rFonts w:ascii="Calibri" w:hAnsi="Calibri"/>
-        </w:rPr>
-      </w:pPr>
-      <w:r>
-        <w:rPr>
-          <w:rFonts w:ascii="Calibri" w:hAnsi="Calibri"/>
-        </w:rPr>
-        <w:tab/>
-        <w:t xml:space="preserve">Βεβαιώνεται ότι, όπως φαίνεται από τα αρχεία της Δ/νσης Π.Ε. Ν. Ηρακλείου, ο/η εκπ/κός με ον/μο </w:t>
-      </w:r>
-      <w:r>
-        <w:rPr>
-          <w:rFonts w:ascii="Calibri" w:hAnsi="Calibri"/>
-          <w:b/>
-          <w:bCs/>
-        </w:rPr>
-        <w:t>${fullname}</w:t>
-      </w:r>
-      <w:r>
-        <w:rPr>
-          <w:rFonts w:ascii="Calibri" w:hAnsi="Calibri"/>
-        </w:rPr>
-        <w:t xml:space="preserve"> (Πατρώνυμο: </w:t>
-      </w:r>
-      <w:r>
-        <w:rPr>
-          <w:rFonts w:ascii="Calibri" w:hAnsi="Calibri"/>
-          <w:b/>
-          <w:bCs/>
-        </w:rPr>
-        <w:t>${patrwnymo}</w:t>
-      </w:r>
-      <w:r>
-        <w:rPr>
-          <w:rFonts w:ascii="Calibri" w:hAnsi="Calibri"/>
-        </w:rPr>
-        <w:t>):</w:t>
-      </w:r>
-    </w:p>
-    <w:p>
-      <w:pPr>
-        <w:pStyle w:val="Normal1"/>
-        <w:jc w:val="both"/>
-        <w:rPr>
-          <w:rFonts w:ascii="Calibri" w:hAnsi="Calibri"/>
-        </w:rPr>
-      </w:pPr>
+        <w:rPr>
+          <w:rFonts w:ascii="Calibri" w:hAnsi="Calibri"/>
+        </w:rPr>
+      </w:pPr>
+    </w:p>
+    <w:p>
+      <w:pPr>
+        <w:pStyle w:val="a3"/>
+        <w:spacing w:line="360" w:lineRule="auto"/>
+        <w:rPr>
+          <w:rFonts w:ascii="Calibri" w:hAnsi="Calibri" w:cs="Calibri"/>
+        </w:rPr>
+      </w:pPr>
+      <w:r>
+        <w:rPr>
+          <w:rFonts w:ascii="Calibri" w:hAnsi="Calibri"/>
+        </w:rPr>
+        <w:tab/>
+      </w:r>
+      <w:r>
+        <w:rPr>
+          <w:rFonts w:ascii="Calibri" w:hAnsi="Calibri"/>
+        </w:rPr>
+        <w:tab/>
+      </w:r>
+      <w:r>
+        <w:rPr>
+          <w:rFonts w:ascii="Calibri" w:hAnsi="Calibri"/>
+        </w:rPr>
+        <w:tab/>
+      </w:r>
+      <w:r>
+        <w:rPr>
+          <w:rFonts w:ascii="Calibri" w:hAnsi="Calibri"/>
+        </w:rPr>
+        <w:tab/>
+      </w:r>
+      <w:r>
+        <w:rPr>
+          <w:rFonts w:ascii="Calibri" w:hAnsi="Calibri"/>
+        </w:rPr>
+        <w:tab/>
+      </w:r>
+      <w:r>
+        <w:rPr>
+          <w:rFonts w:ascii="Calibri" w:hAnsi="Calibri"/>
+        </w:rPr>
+        <w:tab/>
+      </w:r>
+      <w:r>
+        <w:rPr>
+          <w:rFonts w:ascii="Calibri" w:hAnsi="Calibri"/>
+        </w:rPr>
+        <w:tab/>
+      </w:r>
+      <w:r>
+        <w:rPr>
+          <w:rFonts w:ascii="Calibri" w:hAnsi="Calibri"/>
+        </w:rPr>
+        <w:tab/>
+      </w:r>
+      <w:r>
+        <w:rPr>
+          <w:rFonts w:ascii="Calibri" w:hAnsi="Calibri"/>
+        </w:rPr>
+        <w:tab/>
+      </w:r>
+      <w:r>
+        <w:rPr>
+          <w:rFonts w:ascii="Calibri" w:hAnsi="Calibri" w:cs="Calibri"/>
+        </w:rPr>
+        <w:t xml:space="preserve">Ο </w:t>
+      </w:r>
+      <w:r>
+        <w:rPr>
+          <w:rFonts w:ascii="Calibri" w:hAnsi="Calibri" w:cs="Calibri"/>
+        </w:rPr>
+        <w:t>Δ/ντ</w:t>
+      </w:r>
+      <w:r>
+        <w:rPr>
+          <w:rFonts w:ascii="Calibri" w:hAnsi="Calibri" w:cs="Calibri"/>
+        </w:rPr>
+        <w:t>ης</w:t>
+      </w:r>
+      <w:r>
+        <w:rPr>
+          <w:rFonts w:ascii="Calibri" w:hAnsi="Calibri" w:cs="Calibri"/>
+        </w:rPr>
+        <w:t xml:space="preserve"> Π.Ε. Ηρακλείου</w:t>
+      </w:r>
+    </w:p>
+    <w:p>
+      <w:pPr>
+        <w:pStyle w:val="a3"/>
+        <w:rPr>
+          <w:rFonts w:ascii="Calibri" w:hAnsi="Calibri" w:cs="Calibri"/>
+        </w:rPr>
+      </w:pPr>
+    </w:p>
+    <w:p>
+      <w:pPr>
+        <w:pStyle w:val="a3"/>
+        <w:rPr>
+          <w:rFonts w:ascii="Calibri" w:hAnsi="Calibri" w:cs="Calibri"/>
+        </w:rPr>
+      </w:pPr>
+    </w:p>
+    <w:p>
+      <w:pPr>
+        <w:pStyle w:val="a3"/>
+        <w:rPr>
+          <w:rFonts w:ascii="Calibri" w:hAnsi="Calibri" w:cs="Calibri"/>
+        </w:rPr>
+      </w:pPr>
+    </w:p>
+    <w:p>
+      <w:pPr>
+        <w:pStyle w:val="a3"/>
+        <w:rPr>
+          <w:rFonts w:ascii="Calibri" w:hAnsi="Calibri" w:cs="Calibri"/>
+        </w:rPr>
+      </w:pPr>
+      <w:r>
+        <w:rPr>
+          <w:rFonts w:ascii="Calibri" w:hAnsi="Calibri" w:cs="Calibri"/>
+        </w:rPr>
+        <w:t xml:space="preserve">                                                                      </w:t>
+      </w:r>
+      <w:r>
+        <w:rPr>
+          <w:rFonts w:ascii="Calibri" w:hAnsi="Calibri" w:cs="Calibri"/>
+        </w:rPr>
+        <w:tab/>
+      </w:r>
+      <w:r>
+        <w:rPr>
+          <w:rFonts w:ascii="Calibri" w:hAnsi="Calibri" w:cs="Calibri"/>
+        </w:rPr>
+        <w:tab/>
+      </w:r>
+      <w:r>
+        <w:rPr>
+          <w:rFonts w:ascii="Calibri" w:hAnsi="Calibri" w:cs="Calibri"/>
+        </w:rPr>
+        <w:tab/>
+      </w:r>
+      <w:r>
+        <w:rPr>
+          <w:rFonts w:ascii="Calibri" w:hAnsi="Calibri" w:cs="Calibri"/>
+        </w:rPr>
+        <w:t xml:space="preserve">          ΑΠΟΣΤΟΛΑΚΗΣ ΔΗΜΗΤΡΙΟΣ</w:t>
+      </w:r>
     </w:p>
     <w:p>
       <w:pPr>
         <w:pStyle w:val="Normal1"/>
         <w:spacing w:line="360" w:lineRule="auto"/>
-        <w:jc w:val="both"/>
-        <w:rPr>
-          <w:rFonts w:ascii="Calibri" w:hAnsi="Calibri"/>
-        </w:rPr>
-      </w:pPr>
-      <w:r>
-        <w:rPr>
-          <w:rFonts w:ascii="Calibri" w:hAnsi="Calibri"/>
-        </w:rPr>
-        <w:t xml:space="preserve">1. Διορίστηκε ως αναπληρωτής/-τρια κλάδου </w:t>
-      </w:r>
-      <w:r>
-        <w:rPr>
-          <w:rFonts w:ascii="Calibri" w:hAnsi="Calibri"/>
-          <w:b/>
-          <w:bCs/>
-        </w:rPr>
-        <w:t>${kladosfull}</w:t>
-      </w:r>
-      <w:r>
-        <w:rPr>
-          <w:rFonts w:ascii="Calibri" w:hAnsi="Calibri"/>
-        </w:rPr>
-        <w:t xml:space="preserve"> με την αριθμ. </w:t>
-      </w:r>
-      <w:r>
-        <w:rPr>
-          <w:rFonts w:ascii="Calibri" w:hAnsi="Calibri"/>
-          <w:b/>
-          <w:bCs/>
-        </w:rPr>
-        <w:t>${ya}</w:t>
-      </w:r>
-      <w:r>
-        <w:rPr>
-          <w:rFonts w:ascii="Calibri" w:hAnsi="Calibri"/>
-        </w:rPr>
-        <w:t xml:space="preserve"> Υπουργική Απόφαση για το διδακτικό έτος </w:t>
-      </w:r>
-      <w:r>
-        <w:rPr>
-          <w:rFonts w:ascii="Calibri" w:hAnsi="Calibri"/>
-          <w:b/>
-          <w:bCs/>
-        </w:rPr>
-        <w:t>${didetos}</w:t>
-      </w:r>
-      <w:r>
-        <w:rPr>
-          <w:rFonts w:ascii="Calibri" w:hAnsi="Calibri"/>
-        </w:rPr>
-        <w:t xml:space="preserve"> ${</w:t>
-      </w:r>
-      <w:r>
-        <w:rPr>
-          <w:rFonts w:ascii="Calibri" w:hAnsi="Calibri"/>
-          <w:lang w:val="en-US"/>
-        </w:rPr>
-        <w:t>top</w:t>
-      </w:r>
-      <w:r>
-        <w:rPr>
-          <w:rFonts w:ascii="Calibri" w:hAnsi="Calibri"/>
-        </w:rPr>
-        <w:t>_</w:t>
-      </w:r>
-      <w:proofErr w:type="spellStart"/>
-      <w:r>
-        <w:rPr>
-          <w:rFonts w:ascii="Calibri" w:hAnsi="Calibri"/>
-          <w:lang w:val="en-US"/>
-        </w:rPr>
-        <w:t>metak</w:t>
-      </w:r>
-      <w:proofErr w:type="spellEnd"/>
-      <w:r>
-        <w:rPr>
-          <w:rFonts w:ascii="Calibri" w:hAnsi="Calibri"/>
-        </w:rPr>
-        <w:t>}</w:t>
-      </w:r>
+        <w:rPr>
+          <w:rFonts w:ascii="Calibri" w:hAnsi="Calibri"/>
+        </w:rPr>
+      </w:pPr>
     </w:p>
     <w:p>
       <w:pPr>
         <w:pStyle w:val="Normal1"/>
         <w:spacing w:line="360" w:lineRule="auto"/>
-        <w:jc w:val="both"/>
-        <w:rPr>
-          <w:rFonts w:ascii="Calibri" w:hAnsi="Calibri"/>
-        </w:rPr>
-      </w:pPr>
-      <w:r>
-        <w:rPr>
-          <w:rFonts w:ascii="Calibri" w:hAnsi="Calibri"/>
-        </w:rPr>
-        <w:t xml:space="preserve">2. Ανέλαβε υπηρεσία στις </w:t>
-      </w:r>
-      <w:r>
-        <w:rPr>
-          <w:rFonts w:ascii="Calibri" w:hAnsi="Calibri"/>
-          <w:b/>
-          <w:bCs/>
-        </w:rPr>
-        <w:t>${</w:t>
-      </w:r>
-      <w:proofErr w:type="spellStart"/>
-      <w:r>
-        <w:rPr>
-          <w:rFonts w:ascii="Calibri" w:hAnsi="Calibri"/>
-          <w:b/>
-          <w:bCs/>
-          <w:lang w:val="en-US"/>
-        </w:rPr>
-        <w:t>hmpros</w:t>
-      </w:r>
-      <w:proofErr w:type="spellEnd"/>
-      <w:r>
-        <w:rPr>
-          <w:rFonts w:ascii="Calibri" w:hAnsi="Calibri"/>
-          <w:b/>
-          <w:bCs/>
-        </w:rPr>
-        <w:t>}</w:t>
-      </w:r>
-      <w:r>
-        <w:rPr>
-          <w:rFonts w:ascii="Calibri" w:hAnsi="Calibri"/>
-        </w:rPr>
-        <w:t>.</w:t>
-      </w:r>
-    </w:p>
-    <w:p>
-      <w:pPr>
-        <w:pStyle w:val="Normal1"/>
-        <w:spacing w:line="360" w:lineRule="auto"/>
-        <w:jc w:val="both"/>
-        <w:rPr>
-          <w:rFonts w:ascii="Calibri" w:hAnsi="Calibri"/>
-        </w:rPr>
-      </w:pPr>
-      <w:r>
-        <w:rPr>
-          <w:rFonts w:ascii="Calibri" w:hAnsi="Calibri"/>
-        </w:rPr>
-        <w:t xml:space="preserve">3. Απολύθηκε αυτοδίκαια στις </w:t>
-      </w:r>
-      <w:r>
-        <w:rPr>
-          <w:rFonts w:ascii="Calibri" w:hAnsi="Calibri"/>
-          <w:b/>
-          <w:bCs/>
-        </w:rPr>
-        <w:t>${endofyear2}</w:t>
-      </w:r>
-      <w:r>
-        <w:rPr>
-          <w:rFonts w:ascii="Calibri" w:hAnsi="Calibri"/>
-        </w:rPr>
-        <w:t>.</w:t>
-      </w:r>
-    </w:p>
-    <w:p>
-      <w:pPr>
-        <w:pStyle w:val="Normal1"/>
-        <w:spacing w:line="360" w:lineRule="auto"/>
-        <w:jc w:val="both"/>
-        <w:rPr>
-          <w:rFonts w:ascii="Calibri" w:hAnsi="Calibri"/>
-        </w:rPr>
-      </w:pPr>
-      <w:r>
-        <w:rPr>
-          <w:rFonts w:ascii="Calibri" w:hAnsi="Calibri"/>
-        </w:rPr>
-        <w:t xml:space="preserve">4. Συνολικός χρόνος υπηρεσίας: </w:t>
-      </w:r>
-      <w:r>
-        <w:rPr>
-          <w:rFonts w:ascii="Calibri" w:hAnsi="Calibri"/>
-          <w:b/>
-          <w:bCs/>
-        </w:rPr>
-        <w:t>${yphr}</w:t>
-      </w:r>
-      <w:r>
-        <w:rPr>
-          <w:rFonts w:ascii="Calibri" w:hAnsi="Calibri"/>
-        </w:rPr>
-        <w:t>.</w:t>
-      </w:r>
-    </w:p>
-    <w:p>
-      <w:pPr>
-        <w:pStyle w:val="Normal1"/>
-        <w:spacing w:line="360" w:lineRule="auto"/>
-        <w:rPr>
-          <w:rFonts w:ascii="Calibri" w:hAnsi="Calibri"/>
-        </w:rPr>
-      </w:pPr>
-    </w:p>
-    <w:p>
-      <w:pPr>
-        <w:pStyle w:val="a3"/>
-        <w:spacing w:line="360" w:lineRule="auto"/>
-        <w:rPr>
-          <w:rFonts w:ascii="Calibri" w:hAnsi="Calibri" w:cs="Calibri"/>
-        </w:rPr>
-      </w:pPr>
-      <w:r>
-        <w:rPr>
-          <w:rFonts w:ascii="Calibri" w:hAnsi="Calibri"/>
-        </w:rPr>
-        <w:tab/>
-      </w:r>
-      <w:r>
-        <w:rPr>
-          <w:rFonts w:ascii="Calibri" w:hAnsi="Calibri"/>
-        </w:rPr>
-        <w:tab/>
-      </w:r>
-      <w:r>
-        <w:rPr>
-          <w:rFonts w:ascii="Calibri" w:hAnsi="Calibri"/>
-        </w:rPr>
-        <w:tab/>
-      </w:r>
-      <w:r>
-        <w:rPr>
-          <w:rFonts w:ascii="Calibri" w:hAnsi="Calibri"/>
-        </w:rPr>
-        <w:tab/>
-      </w:r>
-      <w:r>
-        <w:rPr>
-          <w:rFonts w:ascii="Calibri" w:hAnsi="Calibri"/>
-        </w:rPr>
-        <w:tab/>
-      </w:r>
-      <w:r>
-        <w:rPr>
-          <w:rFonts w:ascii="Calibri" w:hAnsi="Calibri"/>
-        </w:rPr>
-        <w:tab/>
-      </w:r>
-      <w:r>
-        <w:rPr>
-          <w:rFonts w:ascii="Calibri" w:hAnsi="Calibri"/>
-        </w:rPr>
-        <w:tab/>
-      </w:r>
-      <w:r>
-        <w:rPr>
-          <w:rFonts w:ascii="Calibri" w:hAnsi="Calibri"/>
-        </w:rPr>
-        <w:tab/>
-      </w:r>
-      <w:r>
-        <w:rPr>
-          <w:rFonts w:ascii="Calibri" w:hAnsi="Calibri"/>
-        </w:rPr>
-        <w:tab/>
-      </w:r>
-      <w:r>
-        <w:rPr>
-          <w:rFonts w:ascii="Calibri" w:hAnsi="Calibri" w:cs="Calibri"/>
-        </w:rPr>
-        <w:t xml:space="preserve">Ο </w:t>
-      </w:r>
-      <w:r>
-        <w:rPr>
-          <w:rFonts w:ascii="Calibri" w:hAnsi="Calibri" w:cs="Calibri"/>
-        </w:rPr>
-        <w:t>Δ/ντ</w:t>
-      </w:r>
-      <w:r>
-        <w:rPr>
-          <w:rFonts w:ascii="Calibri" w:hAnsi="Calibri" w:cs="Calibri"/>
-        </w:rPr>
-        <w:t>ης</w:t>
-      </w:r>
-      <w:r>
-        <w:rPr>
-          <w:rFonts w:ascii="Calibri" w:hAnsi="Calibri" w:cs="Calibri"/>
-        </w:rPr>
-        <w:t xml:space="preserve"> Π.Ε. Ηρακλείου</w:t>
-      </w:r>
-    </w:p>
-    <w:p>
-      <w:pPr>
-        <w:pStyle w:val="a3"/>
-        <w:rPr>
-          <w:rFonts w:ascii="Calibri" w:hAnsi="Calibri" w:cs="Calibri"/>
-        </w:rPr>
-      </w:pPr>
-    </w:p>
-    <w:p>
-      <w:pPr>
-        <w:pStyle w:val="a3"/>
-        <w:rPr>
-          <w:rFonts w:ascii="Calibri" w:hAnsi="Calibri" w:cs="Calibri"/>
-        </w:rPr>
-      </w:pPr>
-    </w:p>
-    <w:p>
-      <w:pPr>
-        <w:pStyle w:val="a3"/>
-        <w:rPr>
-          <w:rFonts w:ascii="Calibri" w:hAnsi="Calibri" w:cs="Calibri"/>
-        </w:rPr>
-      </w:pPr>
-    </w:p>
-    <w:p>
-      <w:pPr>
-        <w:pStyle w:val="a3"/>
-        <w:rPr>
-          <w:rFonts w:ascii="Calibri" w:hAnsi="Calibri" w:cs="Calibri"/>
-        </w:rPr>
-      </w:pPr>
-      <w:r>
-        <w:rPr>
-          <w:rFonts w:ascii="Calibri" w:hAnsi="Calibri" w:cs="Calibri"/>
-        </w:rPr>
-        <w:t xml:space="preserve">                                                                      </w:t>
-      </w:r>
-      <w:r>
-        <w:rPr>
-          <w:rFonts w:ascii="Calibri" w:hAnsi="Calibri" w:cs="Calibri"/>
-        </w:rPr>
-        <w:tab/>
-      </w:r>
-      <w:r>
-        <w:rPr>
-          <w:rFonts w:ascii="Calibri" w:hAnsi="Calibri" w:cs="Calibri"/>
-        </w:rPr>
-        <w:tab/>
-      </w:r>
-      <w:r>
-        <w:rPr>
-          <w:rFonts w:ascii="Calibri" w:hAnsi="Calibri" w:cs="Calibri"/>
-        </w:rPr>
-        <w:tab/>
-      </w:r>
-      <w:r>
-        <w:rPr>
-          <w:rFonts w:ascii="Calibri" w:hAnsi="Calibri" w:cs="Calibri"/>
-        </w:rPr>
-        <w:t xml:space="preserve">          ΑΠΟΣΤΟΛΑΚΗΣ ΔΗΜΗΤΡΙΟΣ</w:t>
-      </w:r>
-    </w:p>
-    <w:p>
-      <w:pPr>
-        <w:pStyle w:val="Normal1"/>
-        <w:spacing w:line="360" w:lineRule="auto"/>
-        <w:rPr>
-          <w:rFonts w:ascii="Calibri" w:hAnsi="Calibri"/>
-        </w:rPr>
-      </w:pPr>
-    </w:p>
-    <w:p>
-      <w:pPr>
-        <w:pStyle w:val="Normal1"/>
-        <w:spacing w:line="360" w:lineRule="auto"/>
         <w:rPr>
           <w:rFonts w:ascii="Calibri" w:hAnsi="Calibri"/>
         </w:rPr>
@@ -1399,20 +1672,17 @@
         <w:pStyle w:val="Normal1"/>
         <w:ind w:hanging="180"/>
       </w:pPr>
-      <w:bookmarkStart w:id="0" w:name="_GoBack"/>
       <w:r>
         <w:rPr>
           <w:noProof/>
-          <w:sz w:val="18"/>
-          <w:szCs w:val="18"/>
+          <w:lang w:eastAsia="el-GR" w:bidi="ar-SA"/>
         </w:rPr>
         <w:pict>
-          <v:shape id="Εικόνα 43" o:spid="_x0000_i1025" type="#_x0000_t75" style="width:484.2pt;height:79.9pt;visibility:visible">
+          <v:shape id="Εικόνα 1" o:spid="_x0000_i1025" type="#_x0000_t75" style="width:507.95pt;height:58.55pt;visibility:visible;mso-wrap-style:square">
             <v:imagedata r:id="rId8" o:title=""/>
           </v:shape>
         </w:pict>
       </w:r>
-      <w:bookmarkEnd w:id="0"/>
     </w:p>
     <w:sectPr>
       <w:pgSz w:w="11906" w:h="16838"/>

--- a/word/tmpl_vev_anapl_espa.docx
+++ b/word/tmpl_vev_anapl_espa.docx
@@ -41,7 +41,7 @@
             <o:lock v:ext="edit" aspectratio="t"/>
           </v:shapetype>
           <v:shape id="Picture" o:spid="_x0000_s1026" type="#_x0000_t75" style="position:absolute;margin-left:63pt;margin-top:-8.9pt;width:32.2pt;height:32.2pt;z-index:-2;visibility:visible;mso-wrap-distance-left:0;mso-wrap-distance-right:0;mso-position-horizontal-relative:text;mso-position-vertical-relative:text">
-            <v:imagedata r:id="rId5" o:title=""/>
+            <v:imagedata r:id="rId7" o:title=""/>
           </v:shape>
         </w:pict>
       </w:r>
@@ -52,7 +52,7 @@
         </w:rPr>
         <w:pict>
           <v:shape id="shape_0" o:spid="_x0000_s1027" type="#_x0000_t75" style="position:absolute;margin-left:344.4pt;margin-top:1.15pt;width:42.45pt;height:29.15pt;z-index:-1;visibility:visible;mso-wrap-distance-left:0;mso-wrap-distance-right:0;mso-position-horizontal-relative:text;mso-position-vertical-relative:text">
-            <v:imagedata r:id="rId6" o:title=""/>
+            <v:imagedata r:id="rId8" o:title=""/>
           </v:shape>
         </w:pict>
       </w:r>
@@ -465,6 +465,7 @@
         </w:rPr>
         <w:t>Πρωτ.: ${</w:t>
       </w:r>
+      <w:proofErr w:type="spellStart"/>
       <w:r>
         <w:rPr>
           <w:rFonts w:ascii="Calibri" w:hAnsi="Calibri" w:cs="Arial"/>
@@ -476,6 +477,7 @@
         </w:rPr>
         <w:t>protapol</w:t>
       </w:r>
+      <w:proofErr w:type="spellEnd"/>
       <w:r>
         <w:rPr>
           <w:rFonts w:ascii="Calibri" w:hAnsi="Calibri" w:cs="Arial"/>
@@ -577,6 +579,7 @@
         </w:rPr>
         <w:t>${</w:t>
       </w:r>
+      <w:proofErr w:type="spellStart"/>
       <w:r>
         <w:rPr>
           <w:rFonts w:ascii="Calibri" w:hAnsi="Calibri" w:cs="Arial"/>
@@ -586,6 +589,7 @@
         </w:rPr>
         <w:t>endofyear</w:t>
       </w:r>
+      <w:proofErr w:type="spellEnd"/>
       <w:r>
         <w:rPr>
           <w:rFonts w:ascii="Calibri" w:hAnsi="Calibri" w:cs="Arial"/>
@@ -762,6 +766,7 @@
         </w:rPr>
         <w:t>://</w:t>
       </w:r>
+      <w:proofErr w:type="spellStart"/>
       <w:r>
         <w:rPr>
           <w:rFonts w:ascii="Calibri" w:hAnsi="Calibri"/>
@@ -769,12 +774,14 @@
         </w:rPr>
         <w:t>dipe</w:t>
       </w:r>
+      <w:proofErr w:type="spellEnd"/>
       <w:r>
         <w:rPr>
           <w:rFonts w:ascii="Calibri" w:hAnsi="Calibri"/>
         </w:rPr>
         <w:t>.</w:t>
       </w:r>
+      <w:proofErr w:type="spellStart"/>
       <w:r>
         <w:rPr>
           <w:rFonts w:ascii="Calibri" w:hAnsi="Calibri"/>
@@ -782,12 +789,14 @@
         </w:rPr>
         <w:t>ira</w:t>
       </w:r>
+      <w:proofErr w:type="spellEnd"/>
       <w:r>
         <w:rPr>
           <w:rFonts w:ascii="Calibri" w:hAnsi="Calibri"/>
         </w:rPr>
         <w:t>.</w:t>
       </w:r>
+      <w:proofErr w:type="spellStart"/>
       <w:r>
         <w:rPr>
           <w:rFonts w:ascii="Calibri" w:hAnsi="Calibri"/>
@@ -795,6 +804,7 @@
         </w:rPr>
         <w:t>sch</w:t>
       </w:r>
+      <w:proofErr w:type="spellEnd"/>
       <w:r>
         <w:rPr>
           <w:rFonts w:ascii="Calibri" w:hAnsi="Calibri"/>
@@ -852,7 +862,7 @@
         <w:tab/>
         <w:t xml:space="preserve"> : </w:t>
       </w:r>
-      <w:hyperlink r:id="rId7">
+      <w:hyperlink r:id="rId9">
         <w:r>
           <w:rPr>
             <w:rStyle w:val="a"/>
@@ -1000,7 +1010,7 @@
     <w:p>
       <w:pPr>
         <w:spacing w:line="360" w:lineRule="auto"/>
-        <w:ind w:right="720" w:firstLine="540"/>
+        <w:ind w:right="140" w:firstLine="540"/>
         <w:jc w:val="both"/>
         <w:rPr>
           <w:sz w:val="23"/>
@@ -1036,6 +1046,7 @@
         </w:rPr>
         <w:t>${</w:t>
       </w:r>
+      <w:proofErr w:type="spellStart"/>
       <w:r>
         <w:rPr>
           <w:b/>
@@ -1045,6 +1056,7 @@
         </w:rPr>
         <w:t>fullname</w:t>
       </w:r>
+      <w:proofErr w:type="spellEnd"/>
       <w:r>
         <w:rPr>
           <w:b/>
@@ -1068,6 +1080,7 @@
         </w:rPr>
         <w:t>(Πατρώνυμο: ${</w:t>
       </w:r>
+      <w:proofErr w:type="spellStart"/>
       <w:r>
         <w:rPr>
           <w:sz w:val="23"/>
@@ -1076,6 +1089,7 @@
         </w:rPr>
         <w:t>patrwnymo</w:t>
       </w:r>
+      <w:proofErr w:type="spellEnd"/>
       <w:r>
         <w:rPr>
           <w:sz w:val="23"/>
@@ -1091,6 +1105,7 @@
         </w:rPr>
         <w:t>${</w:t>
       </w:r>
+      <w:proofErr w:type="spellStart"/>
       <w:r>
         <w:rPr>
           <w:b/>
@@ -1100,6 +1115,7 @@
         </w:rPr>
         <w:t>ya</w:t>
       </w:r>
+      <w:proofErr w:type="spellEnd"/>
       <w:r>
         <w:rPr>
           <w:b/>
@@ -1108,6 +1124,7 @@
         </w:rPr>
         <w:t>} (${</w:t>
       </w:r>
+      <w:proofErr w:type="spellStart"/>
       <w:r>
         <w:rPr>
           <w:b/>
@@ -1117,6 +1134,7 @@
         </w:rPr>
         <w:t>ada</w:t>
       </w:r>
+      <w:proofErr w:type="spellEnd"/>
       <w:r>
         <w:rPr>
           <w:b/>
@@ -1146,6 +1164,7 @@
         </w:rPr>
         <w:t>ως Αναπληρώτης/-τρια ${</w:t>
       </w:r>
+      <w:proofErr w:type="spellStart"/>
       <w:r>
         <w:rPr>
           <w:sz w:val="23"/>
@@ -1154,26 +1173,173 @@
         </w:rPr>
         <w:t>kladosfull</w:t>
       </w:r>
-      <w:r>
-        <w:rPr>
-          <w:sz w:val="23"/>
-          <w:szCs w:val="23"/>
-        </w:rPr>
-        <w:t>} με σύμβαση Ιδιωτικού Δικαίου Ορισμένου Χρόνου και με πλήρες ωράριο από</w:t>
-      </w:r>
-      <w:r>
-        <w:rPr>
-          <w:sz w:val="23"/>
-          <w:szCs w:val="23"/>
-          <w:lang w:val="en-US"/>
+      <w:proofErr w:type="spellEnd"/>
+      <w:r>
+        <w:rPr>
+          <w:sz w:val="23"/>
+          <w:szCs w:val="23"/>
+        </w:rPr>
+        <w:t>} με σύμβαση Ιδιωτικού Δικαίου Ορισμένου Χρόνου και με</w:t>
+      </w:r>
+      <w:r>
+        <w:rPr>
+          <w:sz w:val="23"/>
+          <w:szCs w:val="23"/>
         </w:rPr>
         <w:t xml:space="preserve"> </w:t>
+      </w:r>
+      <w:r>
+        <w:rPr>
+          <w:sz w:val="23"/>
+          <w:szCs w:val="23"/>
+        </w:rPr>
+        <w:t xml:space="preserve"> </w:t>
+      </w:r>
+      <w:r>
+        <w:rPr>
+          <w:sz w:val="23"/>
+          <w:szCs w:val="23"/>
+        </w:rPr>
+        <w:t>${</w:t>
+      </w:r>
+      <w:proofErr w:type="spellStart"/>
+      <w:r>
+        <w:rPr>
+          <w:sz w:val="23"/>
+          <w:szCs w:val="23"/>
+          <w:lang w:val="en-US"/>
+        </w:rPr>
+        <w:t>wrario</w:t>
+      </w:r>
+      <w:proofErr w:type="spellEnd"/>
+      <w:r>
+        <w:rPr>
+          <w:sz w:val="23"/>
+          <w:szCs w:val="23"/>
+        </w:rPr>
+        <w:t>}</w:t>
+      </w:r>
+      <w:r>
+        <w:rPr>
+          <w:sz w:val="23"/>
+          <w:szCs w:val="23"/>
+        </w:rPr>
+        <w:t xml:space="preserve"> ωράριο από</w:t>
+      </w:r>
+      <w:r>
+        <w:rPr>
+          <w:sz w:val="23"/>
+          <w:szCs w:val="23"/>
+        </w:rPr>
+        <w:t xml:space="preserve"> </w:t>
+      </w:r>
+      <w:r>
+        <w:rPr>
+          <w:b/>
+          <w:sz w:val="23"/>
+          <w:szCs w:val="23"/>
+        </w:rPr>
+        <w:t>${</w:t>
+      </w:r>
+      <w:proofErr w:type="spellStart"/>
+      <w:r>
+        <w:rPr>
+          <w:b/>
+          <w:sz w:val="23"/>
+          <w:szCs w:val="23"/>
+          <w:lang w:val="en-US"/>
+        </w:rPr>
+        <w:t>hmpros</w:t>
+      </w:r>
+      <w:proofErr w:type="spellEnd"/>
+      <w:r>
+        <w:rPr>
+          <w:b/>
+          <w:sz w:val="23"/>
+          <w:szCs w:val="23"/>
+        </w:rPr>
+        <w:t>}</w:t>
+      </w:r>
+      <w:r>
+        <w:rPr>
+          <w:sz w:val="23"/>
+          <w:szCs w:val="23"/>
+        </w:rPr>
+        <w:t xml:space="preserve"> και μέχρι τη λήξη των μαθημάτων του σχ</w:t>
       </w:r>
       <w:bookmarkStart w:id="0" w:name="_GoBack"/>
       <w:bookmarkEnd w:id="0"/>
       <w:r>
         <w:rPr>
-          <w:b/>
+          <w:sz w:val="23"/>
+          <w:szCs w:val="23"/>
+        </w:rPr>
+        <w:t>ολικού έτους ${</w:t>
+      </w:r>
+      <w:proofErr w:type="spellStart"/>
+      <w:r>
+        <w:rPr>
+          <w:sz w:val="23"/>
+          <w:szCs w:val="23"/>
+          <w:lang w:val="en-US"/>
+        </w:rPr>
+        <w:t>didetos</w:t>
+      </w:r>
+      <w:proofErr w:type="spellEnd"/>
+      <w:r>
+        <w:rPr>
+          <w:sz w:val="23"/>
+          <w:szCs w:val="23"/>
+        </w:rPr>
+        <w:t>}, ήτοι</w:t>
+      </w:r>
+      <w:r>
+        <w:rPr>
+          <w:b/>
+          <w:sz w:val="23"/>
+          <w:szCs w:val="23"/>
+        </w:rPr>
+        <w:t xml:space="preserve"> ${</w:t>
+      </w:r>
+      <w:proofErr w:type="spellStart"/>
+      <w:r>
+        <w:rPr>
+          <w:b/>
+          <w:sz w:val="23"/>
+          <w:szCs w:val="23"/>
+          <w:lang w:val="en-US"/>
+        </w:rPr>
+        <w:t>endofyear</w:t>
+      </w:r>
+      <w:proofErr w:type="spellEnd"/>
+      <w:r>
+        <w:rPr>
+          <w:b/>
+          <w:sz w:val="23"/>
+          <w:szCs w:val="23"/>
+        </w:rPr>
+        <w:t>}</w:t>
+      </w:r>
+      <w:r>
+        <w:rPr>
+          <w:sz w:val="23"/>
+          <w:szCs w:val="23"/>
+        </w:rPr>
+        <w:t xml:space="preserve">. </w:t>
+      </w:r>
+    </w:p>
+    <w:p>
+      <w:pPr>
+        <w:spacing w:line="360" w:lineRule="auto"/>
+        <w:ind w:right="140" w:firstLine="540"/>
+        <w:jc w:val="both"/>
+        <w:rPr>
+          <w:sz w:val="23"/>
+          <w:szCs w:val="23"/>
+        </w:rPr>
+      </w:pPr>
+      <w:r>
+        <w:rPr>
           <w:sz w:val="23"/>
           <w:szCs w:val="23"/>
         </w:rPr>
@@ -1181,18 +1347,169 @@
       </w:r>
       <w:r>
         <w:rPr>
-          <w:b/>
-          <w:sz w:val="23"/>
-          <w:szCs w:val="23"/>
+          <w:sz w:val="23"/>
+          <w:szCs w:val="23"/>
+          <w:lang w:val="en-US"/>
+        </w:rPr>
+        <w:t>top</w:t>
+      </w:r>
+      <w:r>
+        <w:rPr>
+          <w:sz w:val="23"/>
+          <w:szCs w:val="23"/>
+        </w:rPr>
+        <w:t>_</w:t>
+      </w:r>
+      <w:proofErr w:type="spellStart"/>
+      <w:r>
+        <w:rPr>
+          <w:sz w:val="23"/>
+          <w:szCs w:val="23"/>
+          <w:lang w:val="en-US"/>
+        </w:rPr>
+        <w:t>metak</w:t>
+      </w:r>
+      <w:proofErr w:type="spellEnd"/>
+      <w:r>
+        <w:rPr>
+          <w:sz w:val="23"/>
+          <w:szCs w:val="23"/>
+        </w:rPr>
+        <w:t>}</w:t>
+      </w:r>
+      <w:r>
+        <w:rPr>
+          <w:sz w:val="23"/>
+          <w:szCs w:val="23"/>
+        </w:rPr>
+        <w:t>.</w:t>
+      </w:r>
+    </w:p>
+    <w:p>
+      <w:pPr>
+        <w:spacing w:line="360" w:lineRule="auto"/>
+        <w:ind w:right="140" w:firstLine="540"/>
+        <w:jc w:val="both"/>
+        <w:rPr>
+          <w:sz w:val="23"/>
+          <w:szCs w:val="23"/>
+        </w:rPr>
+      </w:pPr>
+      <w:r>
+        <w:rPr>
+          <w:sz w:val="23"/>
+          <w:szCs w:val="23"/>
+        </w:rPr>
+        <w:t xml:space="preserve">Έλαβε αναρρωτικές άδειες σύνολο: </w:t>
+      </w:r>
+      <w:r>
+        <w:rPr>
+          <w:b/>
+          <w:sz w:val="23"/>
+          <w:szCs w:val="23"/>
+        </w:rPr>
+        <w:t>${</w:t>
+      </w:r>
+      <w:proofErr w:type="spellStart"/>
+      <w:r>
+        <w:rPr>
+          <w:b/>
+          <w:sz w:val="23"/>
+          <w:szCs w:val="23"/>
+          <w:lang w:val="en-US"/>
+        </w:rPr>
+        <w:t>anar</w:t>
+      </w:r>
+      <w:proofErr w:type="spellEnd"/>
+      <w:r>
+        <w:rPr>
+          <w:b/>
+          <w:sz w:val="23"/>
+          <w:szCs w:val="23"/>
+        </w:rPr>
+        <w:t>} ημέρες</w:t>
+      </w:r>
+      <w:r>
+        <w:rPr>
+          <w:sz w:val="23"/>
+          <w:szCs w:val="23"/>
+        </w:rPr>
+        <w:t xml:space="preserve">, από τις οποίες μόνο </w:t>
+      </w:r>
+      <w:r>
+        <w:rPr>
+          <w:b/>
+          <w:sz w:val="23"/>
+          <w:szCs w:val="23"/>
+        </w:rPr>
+        <w:t>15</w:t>
+      </w:r>
+      <w:r>
+        <w:rPr>
+          <w:sz w:val="23"/>
+          <w:szCs w:val="23"/>
+        </w:rPr>
+        <w:t xml:space="preserve"> ημέρες υπολογίζονται για προϋπηρεσία σύμφωνα με το άρθρο 657 &amp;658 του αστικού κώδικα, το άρθρο 11 του Ν. 2874/2000, την εγκύκλιο αριθμ. 79/14-07-1999 ΙΚΑ, έγγραφο αρ. πρωτ. Π06/40/29-04-2013 ΙΚΑ. </w:t>
+      </w:r>
+    </w:p>
+    <w:p>
+      <w:pPr>
+        <w:spacing w:line="360" w:lineRule="auto"/>
+        <w:ind w:right="140" w:firstLine="540"/>
+        <w:jc w:val="both"/>
+        <w:rPr>
+          <w:sz w:val="23"/>
+          <w:szCs w:val="23"/>
+        </w:rPr>
+      </w:pPr>
+      <w:r>
+        <w:rPr>
+          <w:sz w:val="23"/>
+          <w:szCs w:val="23"/>
+        </w:rPr>
+        <w:t xml:space="preserve"> Η προϋπηρεσία </w:t>
+      </w:r>
+      <w:r>
+        <w:rPr>
+          <w:sz w:val="23"/>
+          <w:szCs w:val="23"/>
+        </w:rPr>
+        <w:t>του/-</w:t>
+      </w:r>
+      <w:r>
+        <w:rPr>
+          <w:sz w:val="23"/>
+          <w:szCs w:val="23"/>
+        </w:rPr>
+        <w:t xml:space="preserve">ης από  </w:t>
+      </w:r>
+      <w:r>
+        <w:rPr>
+          <w:i/>
+          <w:sz w:val="23"/>
+          <w:szCs w:val="23"/>
+          <w:u w:val="single"/>
+        </w:rPr>
+        <w:t>${</w:t>
+      </w:r>
+      <w:proofErr w:type="spellStart"/>
+      <w:r>
+        <w:rPr>
+          <w:i/>
+          <w:sz w:val="23"/>
+          <w:szCs w:val="23"/>
+          <w:u w:val="single"/>
           <w:lang w:val="en-US"/>
         </w:rPr>
         <w:t>hmpros</w:t>
       </w:r>
-      <w:r>
-        <w:rPr>
-          <w:b/>
-          <w:sz w:val="23"/>
-          <w:szCs w:val="23"/>
+      <w:proofErr w:type="spellEnd"/>
+      <w:r>
+        <w:rPr>
+          <w:i/>
+          <w:sz w:val="23"/>
+          <w:szCs w:val="23"/>
+          <w:u w:val="single"/>
         </w:rPr>
         <w:t>}</w:t>
       </w:r>
@@ -1201,271 +1518,54 @@
           <w:sz w:val="23"/>
           <w:szCs w:val="23"/>
         </w:rPr>
-        <w:t xml:space="preserve"> και μέχρι τη λήξη των μαθημάτων του σχολικού έτους ${</w:t>
-      </w:r>
-      <w:r>
-        <w:rPr>
-          <w:sz w:val="23"/>
-          <w:szCs w:val="23"/>
-          <w:lang w:val="en-US"/>
-        </w:rPr>
-        <w:t>didetos</w:t>
-      </w:r>
-      <w:r>
-        <w:rPr>
-          <w:sz w:val="23"/>
-          <w:szCs w:val="23"/>
-        </w:rPr>
-        <w:t>}, ήτοι</w:t>
-      </w:r>
-      <w:r>
-        <w:rPr>
-          <w:b/>
-          <w:sz w:val="23"/>
-          <w:szCs w:val="23"/>
-        </w:rPr>
-        <w:t xml:space="preserve"> ${</w:t>
-      </w:r>
-      <w:r>
-        <w:rPr>
-          <w:b/>
-          <w:sz w:val="23"/>
-          <w:szCs w:val="23"/>
+        <w:t xml:space="preserve">  μέχρι και </w:t>
+      </w:r>
+      <w:r>
+        <w:rPr>
+          <w:i/>
+          <w:sz w:val="23"/>
+          <w:szCs w:val="23"/>
+          <w:u w:val="single"/>
+        </w:rPr>
+        <w:t>${</w:t>
+      </w:r>
+      <w:proofErr w:type="spellStart"/>
+      <w:r>
+        <w:rPr>
+          <w:i/>
+          <w:sz w:val="23"/>
+          <w:szCs w:val="23"/>
+          <w:u w:val="single"/>
           <w:lang w:val="en-US"/>
         </w:rPr>
         <w:t>endofyear</w:t>
       </w:r>
-      <w:r>
-        <w:rPr>
-          <w:b/>
-          <w:sz w:val="23"/>
-          <w:szCs w:val="23"/>
-        </w:rPr>
-        <w:t>}</w:t>
-      </w:r>
-      <w:r>
-        <w:rPr>
-          <w:sz w:val="23"/>
-          <w:szCs w:val="23"/>
-        </w:rPr>
-        <w:t xml:space="preserve">. </w:t>
-      </w:r>
-    </w:p>
-    <w:p>
-      <w:pPr>
-        <w:spacing w:line="360" w:lineRule="auto"/>
-        <w:ind w:right="720" w:firstLine="540"/>
-        <w:jc w:val="both"/>
-        <w:rPr>
-          <w:sz w:val="23"/>
-          <w:szCs w:val="23"/>
-        </w:rPr>
-      </w:pPr>
-      <w:r>
-        <w:rPr>
+      <w:proofErr w:type="spellEnd"/>
+      <w:r>
+        <w:rPr>
+          <w:i/>
+          <w:sz w:val="23"/>
+          <w:szCs w:val="23"/>
+          <w:u w:val="single"/>
+        </w:rPr>
+        <w:t>2}</w:t>
+      </w:r>
+      <w:r>
+        <w:rPr>
+          <w:sz w:val="23"/>
+          <w:szCs w:val="23"/>
+        </w:rPr>
+        <w:t xml:space="preserve"> είναι  </w:t>
+      </w:r>
+      <w:r>
+        <w:rPr>
+          <w:b/>
           <w:sz w:val="23"/>
           <w:szCs w:val="23"/>
         </w:rPr>
         <w:t>${</w:t>
       </w:r>
-      <w:r>
-        <w:rPr>
-          <w:sz w:val="23"/>
-          <w:szCs w:val="23"/>
-          <w:lang w:val="en-US"/>
-        </w:rPr>
-        <w:t>top</w:t>
-      </w:r>
-      <w:r>
-        <w:rPr>
-          <w:sz w:val="23"/>
-          <w:szCs w:val="23"/>
-        </w:rPr>
-        <w:t>_</w:t>
-      </w:r>
-      <w:r>
-        <w:rPr>
-          <w:sz w:val="23"/>
-          <w:szCs w:val="23"/>
-          <w:lang w:val="en-US"/>
-        </w:rPr>
-        <w:t>metak</w:t>
-      </w:r>
-      <w:r>
-        <w:rPr>
-          <w:sz w:val="23"/>
-          <w:szCs w:val="23"/>
-        </w:rPr>
-        <w:t>}</w:t>
-      </w:r>
-      <w:r>
-        <w:rPr>
-          <w:sz w:val="23"/>
-          <w:szCs w:val="23"/>
-        </w:rPr>
-        <w:t>.</w:t>
-      </w:r>
-    </w:p>
-    <w:p>
-      <w:pPr>
-        <w:spacing w:line="360" w:lineRule="auto"/>
-        <w:ind w:right="720" w:firstLine="540"/>
-        <w:jc w:val="both"/>
-        <w:rPr>
-          <w:sz w:val="23"/>
-          <w:szCs w:val="23"/>
-        </w:rPr>
-      </w:pPr>
-      <w:r>
-        <w:rPr>
-          <w:sz w:val="23"/>
-          <w:szCs w:val="23"/>
-        </w:rPr>
-        <w:t xml:space="preserve">Έλαβε αναρρωτικές άδειες σύνολο: </w:t>
-      </w:r>
-      <w:r>
-        <w:rPr>
-          <w:b/>
-          <w:sz w:val="23"/>
-          <w:szCs w:val="23"/>
-        </w:rPr>
-        <w:t>${</w:t>
-      </w:r>
-      <w:r>
-        <w:rPr>
-          <w:b/>
-          <w:sz w:val="23"/>
-          <w:szCs w:val="23"/>
-          <w:lang w:val="en-US"/>
-        </w:rPr>
-        <w:t>anar</w:t>
-      </w:r>
-      <w:r>
-        <w:rPr>
-          <w:b/>
-          <w:sz w:val="23"/>
-          <w:szCs w:val="23"/>
-        </w:rPr>
-        <w:t>} ημέρες</w:t>
-      </w:r>
-      <w:r>
-        <w:rPr>
-          <w:sz w:val="23"/>
-          <w:szCs w:val="23"/>
-        </w:rPr>
-        <w:t xml:space="preserve">, από τις οποίες μόνο </w:t>
-      </w:r>
-      <w:r>
-        <w:rPr>
-          <w:b/>
-          <w:sz w:val="23"/>
-          <w:szCs w:val="23"/>
-        </w:rPr>
-        <w:t>15</w:t>
-      </w:r>
-      <w:r>
-        <w:rPr>
-          <w:sz w:val="23"/>
-          <w:szCs w:val="23"/>
-        </w:rPr>
-        <w:t xml:space="preserve"> ημέρες υπολογίζονται για προϋπηρεσία σύμφωνα με το άρθρο 657 &amp;658 του αστικού κώδικα, το άρθρο 11 του Ν. 2874/2000, την εγκύκλιο αριθμ. 79/14-07-1999 ΙΚΑ, έγγραφο αρ. πρωτ. Π06/40/29-04-2013 ΙΚΑ. </w:t>
-      </w:r>
-    </w:p>
-    <w:p>
-      <w:pPr>
-        <w:spacing w:line="360" w:lineRule="auto"/>
-        <w:ind w:right="720" w:firstLine="540"/>
-        <w:jc w:val="both"/>
-        <w:rPr>
-          <w:sz w:val="23"/>
-          <w:szCs w:val="23"/>
-        </w:rPr>
-      </w:pPr>
-      <w:r>
-        <w:rPr>
-          <w:sz w:val="23"/>
-          <w:szCs w:val="23"/>
-        </w:rPr>
-        <w:t xml:space="preserve"> Η προϋπηρεσία της από  </w:t>
-      </w:r>
-      <w:r>
-        <w:rPr>
-          <w:i/>
-          <w:sz w:val="23"/>
-          <w:szCs w:val="23"/>
-          <w:u w:val="single"/>
-        </w:rPr>
-        <w:t>${</w:t>
-      </w:r>
-      <w:r>
-        <w:rPr>
-          <w:i/>
-          <w:sz w:val="23"/>
-          <w:szCs w:val="23"/>
-          <w:u w:val="single"/>
-          <w:lang w:val="en-US"/>
-        </w:rPr>
-        <w:t>hmpros</w:t>
-      </w:r>
-      <w:r>
-        <w:rPr>
-          <w:i/>
-          <w:sz w:val="23"/>
-          <w:szCs w:val="23"/>
-          <w:u w:val="single"/>
-        </w:rPr>
-        <w:t>}</w:t>
-      </w:r>
-      <w:r>
-        <w:rPr>
-          <w:sz w:val="23"/>
-          <w:szCs w:val="23"/>
-        </w:rPr>
-        <w:t xml:space="preserve">  μέχρι και </w:t>
-      </w:r>
-      <w:r>
-        <w:rPr>
-          <w:i/>
-          <w:sz w:val="23"/>
-          <w:szCs w:val="23"/>
-          <w:u w:val="single"/>
-        </w:rPr>
-        <w:t>${</w:t>
-      </w:r>
-      <w:r>
-        <w:rPr>
-          <w:i/>
-          <w:sz w:val="23"/>
-          <w:szCs w:val="23"/>
-          <w:u w:val="single"/>
-          <w:lang w:val="en-US"/>
-        </w:rPr>
-        <w:t>endofyear</w:t>
-      </w:r>
-      <w:r>
-        <w:rPr>
-          <w:i/>
-          <w:sz w:val="23"/>
-          <w:szCs w:val="23"/>
-          <w:u w:val="single"/>
-        </w:rPr>
-        <w:t>2}</w:t>
-      </w:r>
-      <w:r>
-        <w:rPr>
-          <w:sz w:val="23"/>
-          <w:szCs w:val="23"/>
-        </w:rPr>
-        <w:t xml:space="preserve"> είναι  </w:t>
-      </w:r>
-      <w:r>
-        <w:rPr>
-          <w:b/>
-          <w:sz w:val="23"/>
-          <w:szCs w:val="23"/>
-        </w:rPr>
-        <w:t>${</w:t>
-      </w:r>
+      <w:proofErr w:type="spellStart"/>
       <w:r>
         <w:rPr>
           <w:b/>
@@ -1475,6 +1575,7 @@
         </w:rPr>
         <w:t>yphr</w:t>
       </w:r>
+      <w:proofErr w:type="spellEnd"/>
       <w:r>
         <w:rPr>
           <w:b/>
@@ -1649,50 +1750,93 @@
         <w:t xml:space="preserve">          ΑΠΟΣΤΟΛΑΚΗΣ ΔΗΜΗΤΡΙΟΣ</w:t>
       </w:r>
     </w:p>
-    <w:p>
-      <w:pPr>
-        <w:pStyle w:val="Normal1"/>
-        <w:spacing w:line="360" w:lineRule="auto"/>
-        <w:rPr>
-          <w:rFonts w:ascii="Calibri" w:hAnsi="Calibri"/>
-        </w:rPr>
-      </w:pPr>
-    </w:p>
-    <w:p>
-      <w:pPr>
-        <w:pStyle w:val="Normal1"/>
-        <w:spacing w:line="360" w:lineRule="auto"/>
-        <w:rPr>
-          <w:rFonts w:ascii="Calibri" w:hAnsi="Calibri"/>
-        </w:rPr>
-      </w:pPr>
-    </w:p>
-    <w:p>
-      <w:pPr>
-        <w:pStyle w:val="Normal1"/>
-        <w:ind w:hanging="180"/>
-      </w:pPr>
-      <w:r>
-        <w:rPr>
-          <w:noProof/>
-          <w:lang w:eastAsia="el-GR" w:bidi="ar-SA"/>
-        </w:rPr>
-        <w:pict>
-          <v:shape id="Εικόνα 1" o:spid="_x0000_i1025" type="#_x0000_t75" style="width:507.95pt;height:58.55pt;visibility:visible;mso-wrap-style:square">
-            <v:imagedata r:id="rId8" o:title=""/>
-          </v:shape>
-        </w:pict>
-      </w:r>
-    </w:p>
     <w:sectPr>
+      <w:footerReference w:type="default" r:id="rId10"/>
       <w:pgSz w:w="11906" w:h="16838"/>
-      <w:pgMar w:top="540" w:right="1134" w:bottom="539" w:left="1134" w:header="0" w:footer="0" w:gutter="0"/>
+      <w:pgMar w:top="851" w:right="1134" w:bottom="1701" w:left="851" w:header="0" w:footer="644" w:gutter="0"/>
       <w:cols w:space="720"/>
       <w:formProt w:val="0"/>
       <w:docGrid w:linePitch="240" w:charSpace="-2049"/>
     </w:sectPr>
   </w:body>
 </w:document>
+</file>
+
+<file path=word/endnotes.xml><?xml version="1.0" encoding="utf-8"?>
+<w:endnotes xmlns:wpc="http://schemas.microsoft.com/office/word/2010/wordprocessingCanvas" xmlns:mc="http://schemas.openxmlformats.org/markup-compatibility/2006" xmlns:o="urn:schemas-microsoft-com:office:office" xmlns:r="http://schemas.openxmlformats.org/officeDocument/2006/relationships" xmlns:m="http://schemas.openxmlformats.org/officeDocument/2006/math" xmlns:v="urn:schemas-microsoft-com:vml" xmlns:wp14="http://schemas.microsoft.com/office/word/2010/wordprocessingDrawing" xmlns:wp="http://schemas.openxmlformats.org/drawingml/2006/wordprocessingDrawing" xmlns:w10="urn:schemas-microsoft-com:office:word" xmlns:w="http://schemas.openxmlformats.org/wordprocessingml/2006/main" xmlns:w14="http://schemas.microsoft.com/office/word/2010/wordml" xmlns:wpg="http://schemas.microsoft.com/office/word/2010/wordprocessingGroup" xmlns:wpi="http://schemas.microsoft.com/office/word/2010/wordprocessingInk" xmlns:wne="http://schemas.microsoft.com/office/word/2006/wordml" xmlns:wps="http://schemas.microsoft.com/office/word/2010/wordprocessingShape" mc:Ignorable="w14 wp14">
+  <w:endnote w:type="separator" w:id="-1">
+    <w:p>
+      <w:r>
+        <w:separator/>
+      </w:r>
+    </w:p>
+  </w:endnote>
+  <w:endnote w:type="continuationSeparator" w:id="0">
+    <w:p>
+      <w:r>
+        <w:continuationSeparator/>
+      </w:r>
+    </w:p>
+  </w:endnote>
+</w:endnotes>
+</file>
+
+<file path=word/footer1.xml><?xml version="1.0" encoding="utf-8"?>
+<w:ftr xmlns:wpc="http://schemas.microsoft.com/office/word/2010/wordprocessingCanvas" xmlns:mc="http://schemas.openxmlformats.org/markup-compatibility/2006" xmlns:o="urn:schemas-microsoft-com:office:office" xmlns:r="http://schemas.openxmlformats.org/officeDocument/2006/relationships" xmlns:m="http://schemas.openxmlformats.org/officeDocument/2006/math" xmlns:v="urn:schemas-microsoft-com:vml" xmlns:wp14="http://schemas.microsoft.com/office/word/2010/wordprocessingDrawing" xmlns:wp="http://schemas.openxmlformats.org/drawingml/2006/wordprocessingDrawing" xmlns:w10="urn:schemas-microsoft-com:office:word" xmlns:w="http://schemas.openxmlformats.org/wordprocessingml/2006/main" xmlns:w14="http://schemas.microsoft.com/office/word/2010/wordml" xmlns:wpg="http://schemas.microsoft.com/office/word/2010/wordprocessingGroup" xmlns:wpi="http://schemas.microsoft.com/office/word/2010/wordprocessingInk" xmlns:wne="http://schemas.microsoft.com/office/word/2006/wordml" xmlns:wps="http://schemas.microsoft.com/office/word/2010/wordprocessingShape" mc:Ignorable="w14 wp14">
+  <w:p>
+    <w:pPr>
+      <w:pStyle w:val="Footer"/>
+    </w:pPr>
+    <w:r>
+      <w:rPr>
+        <w:noProof/>
+      </w:rPr>
+      <w:pict>
+        <v:shapetype id="_x0000_t75" coordsize="21600,21600" o:spt="75" o:preferrelative="t" path="m@4@5l@4@11@9@11@9@5xe" filled="f" stroked="f">
+          <v:stroke joinstyle="miter"/>
+          <v:formulas>
+            <v:f eqn="if lineDrawn pixelLineWidth 0"/>
+            <v:f eqn="sum @0 1 0"/>
+            <v:f eqn="sum 0 0 @1"/>
+            <v:f eqn="prod @2 1 2"/>
+            <v:f eqn="prod @3 21600 pixelWidth"/>
+            <v:f eqn="prod @3 21600 pixelHeight"/>
+            <v:f eqn="sum @0 0 1"/>
+            <v:f eqn="prod @6 1 2"/>
+            <v:f eqn="prod @7 21600 pixelWidth"/>
+            <v:f eqn="sum @8 21600 0"/>
+            <v:f eqn="prod @7 21600 pixelHeight"/>
+            <v:f eqn="sum @10 21600 0"/>
+          </v:formulas>
+          <v:path o:extrusionok="f" gradientshapeok="t" o:connecttype="rect"/>
+          <o:lock v:ext="edit" aspectratio="t"/>
+        </v:shapetype>
+        <v:shape id="Εικόνα 1" o:spid="_x0000_i1025" type="#_x0000_t75" style="width:507.95pt;height:58.55pt;visibility:visible;mso-wrap-style:square">
+          <v:imagedata r:id="rId1" o:title=""/>
+        </v:shape>
+      </w:pict>
+    </w:r>
+  </w:p>
+</w:ftr>
+</file>
+
+<file path=word/footnotes.xml><?xml version="1.0" encoding="utf-8"?>
+<w:footnotes xmlns:wpc="http://schemas.microsoft.com/office/word/2010/wordprocessingCanvas" xmlns:mc="http://schemas.openxmlformats.org/markup-compatibility/2006" xmlns:o="urn:schemas-microsoft-com:office:office" xmlns:r="http://schemas.openxmlformats.org/officeDocument/2006/relationships" xmlns:m="http://schemas.openxmlformats.org/officeDocument/2006/math" xmlns:v="urn:schemas-microsoft-com:vml" xmlns:wp14="http://schemas.microsoft.com/office/word/2010/wordprocessingDrawing" xmlns:wp="http://schemas.openxmlformats.org/drawingml/2006/wordprocessingDrawing" xmlns:w10="urn:schemas-microsoft-com:office:word" xmlns:w="http://schemas.openxmlformats.org/wordprocessingml/2006/main" xmlns:w14="http://schemas.microsoft.com/office/word/2010/wordml" xmlns:wpg="http://schemas.microsoft.com/office/word/2010/wordprocessingGroup" xmlns:wpi="http://schemas.microsoft.com/office/word/2010/wordprocessingInk" xmlns:wne="http://schemas.microsoft.com/office/word/2006/wordml" xmlns:wps="http://schemas.microsoft.com/office/word/2010/wordprocessingShape" mc:Ignorable="w14 wp14">
+  <w:footnote w:type="separator" w:id="-1">
+    <w:p>
+      <w:r>
+        <w:separator/>
+      </w:r>
+    </w:p>
+  </w:footnote>
+  <w:footnote w:type="continuationSeparator" w:id="0">
+    <w:p>
+      <w:r>
+        <w:continuationSeparator/>
+      </w:r>
+    </w:p>
+  </w:footnote>
+</w:footnotes>
 </file>
 
 <file path=word/styles.xml><?xml version="1.0" encoding="utf-8"?>
@@ -2144,6 +2288,31 @@
       <w:sz w:val="24"/>
       <w:szCs w:val="24"/>
       <w:lang w:eastAsia="zh-CN"/>
+    </w:rPr>
+  </w:style>
+  <w:style w:type="paragraph" w:styleId="Footer">
+    <w:name w:val="footer"/>
+    <w:basedOn w:val="Normal"/>
+    <w:link w:val="FooterChar"/>
+    <w:uiPriority w:val="99"/>
+    <w:unhideWhenUsed/>
+    <w:rsid w:val="005F1EE9"/>
+    <w:pPr>
+      <w:tabs>
+        <w:tab w:val="center" w:pos="4153"/>
+        <w:tab w:val="right" w:pos="8306"/>
+      </w:tabs>
+    </w:pPr>
+  </w:style>
+  <w:style w:type="character" w:customStyle="1" w:styleId="FooterChar">
+    <w:name w:val="Footer Char"/>
+    <w:link w:val="Footer"/>
+    <w:uiPriority w:val="99"/>
+    <w:rsid w:val="005F1EE9"/>
+    <w:rPr>
+      <w:color w:val="00000A"/>
+      <w:sz w:val="22"/>
+      <w:szCs w:val="22"/>
     </w:rPr>
   </w:style>
 </w:styles>

--- a/word/tmpl_vev_anapl_espa.docx
+++ b/word/tmpl_vev_anapl_espa.docx
@@ -465,7 +465,6 @@
         </w:rPr>
         <w:t>Πρωτ.: ${</w:t>
       </w:r>
-      <w:proofErr w:type="spellStart"/>
       <w:r>
         <w:rPr>
           <w:rFonts w:ascii="Calibri" w:hAnsi="Calibri" w:cs="Arial"/>
@@ -477,7 +476,6 @@
         </w:rPr>
         <w:t>protapol</w:t>
       </w:r>
-      <w:proofErr w:type="spellEnd"/>
       <w:r>
         <w:rPr>
           <w:rFonts w:ascii="Calibri" w:hAnsi="Calibri" w:cs="Arial"/>
@@ -579,7 +577,6 @@
         </w:rPr>
         <w:t>${</w:t>
       </w:r>
-      <w:proofErr w:type="spellStart"/>
       <w:r>
         <w:rPr>
           <w:rFonts w:ascii="Calibri" w:hAnsi="Calibri" w:cs="Arial"/>
@@ -589,7 +586,6 @@
         </w:rPr>
         <w:t>endofyear</w:t>
       </w:r>
-      <w:proofErr w:type="spellEnd"/>
       <w:r>
         <w:rPr>
           <w:rFonts w:ascii="Calibri" w:hAnsi="Calibri" w:cs="Arial"/>
@@ -766,7 +762,6 @@
         </w:rPr>
         <w:t>://</w:t>
       </w:r>
-      <w:proofErr w:type="spellStart"/>
       <w:r>
         <w:rPr>
           <w:rFonts w:ascii="Calibri" w:hAnsi="Calibri"/>
@@ -774,14 +769,12 @@
         </w:rPr>
         <w:t>dipe</w:t>
       </w:r>
-      <w:proofErr w:type="spellEnd"/>
       <w:r>
         <w:rPr>
           <w:rFonts w:ascii="Calibri" w:hAnsi="Calibri"/>
         </w:rPr>
         <w:t>.</w:t>
       </w:r>
-      <w:proofErr w:type="spellStart"/>
       <w:r>
         <w:rPr>
           <w:rFonts w:ascii="Calibri" w:hAnsi="Calibri"/>
@@ -789,14 +782,12 @@
         </w:rPr>
         <w:t>ira</w:t>
       </w:r>
-      <w:proofErr w:type="spellEnd"/>
       <w:r>
         <w:rPr>
           <w:rFonts w:ascii="Calibri" w:hAnsi="Calibri"/>
         </w:rPr>
         <w:t>.</w:t>
       </w:r>
-      <w:proofErr w:type="spellStart"/>
       <w:r>
         <w:rPr>
           <w:rFonts w:ascii="Calibri" w:hAnsi="Calibri"/>
@@ -804,7 +795,6 @@
         </w:rPr>
         <w:t>sch</w:t>
       </w:r>
-      <w:proofErr w:type="spellEnd"/>
       <w:r>
         <w:rPr>
           <w:rFonts w:ascii="Calibri" w:hAnsi="Calibri"/>
@@ -1046,7 +1036,6 @@
         </w:rPr>
         <w:t>${</w:t>
       </w:r>
-      <w:proofErr w:type="spellStart"/>
       <w:r>
         <w:rPr>
           <w:b/>
@@ -1056,7 +1045,6 @@
         </w:rPr>
         <w:t>fullname</w:t>
       </w:r>
-      <w:proofErr w:type="spellEnd"/>
       <w:r>
         <w:rPr>
           <w:b/>
@@ -1080,7 +1068,6 @@
         </w:rPr>
         <w:t>(Πατρώνυμο: ${</w:t>
       </w:r>
-      <w:proofErr w:type="spellStart"/>
       <w:r>
         <w:rPr>
           <w:sz w:val="23"/>
@@ -1089,7 +1076,6 @@
         </w:rPr>
         <w:t>patrwnymo</w:t>
       </w:r>
-      <w:proofErr w:type="spellEnd"/>
       <w:r>
         <w:rPr>
           <w:sz w:val="23"/>
@@ -1105,7 +1091,6 @@
         </w:rPr>
         <w:t>${</w:t>
       </w:r>
-      <w:proofErr w:type="spellStart"/>
       <w:r>
         <w:rPr>
           <w:b/>
@@ -1115,7 +1100,6 @@
         </w:rPr>
         <w:t>ya</w:t>
       </w:r>
-      <w:proofErr w:type="spellEnd"/>
       <w:r>
         <w:rPr>
           <w:b/>
@@ -1124,7 +1108,6 @@
         </w:rPr>
         <w:t>} (${</w:t>
       </w:r>
-      <w:proofErr w:type="spellStart"/>
       <w:r>
         <w:rPr>
           <w:b/>
@@ -1134,7 +1117,6 @@
         </w:rPr>
         <w:t>ada</w:t>
       </w:r>
-      <w:proofErr w:type="spellEnd"/>
       <w:r>
         <w:rPr>
           <w:b/>
@@ -1164,7 +1146,6 @@
         </w:rPr>
         <w:t>ως Αναπληρώτης/-τρια ${</w:t>
       </w:r>
-      <w:proofErr w:type="spellStart"/>
       <w:r>
         <w:rPr>
           <w:sz w:val="23"/>
@@ -1173,7 +1154,6 @@
         </w:rPr>
         <w:t>kladosfull</w:t>
       </w:r>
-      <w:proofErr w:type="spellEnd"/>
       <w:r>
         <w:rPr>
           <w:sz w:val="23"/>
@@ -1202,7 +1182,6 @@
         </w:rPr>
         <w:t>${</w:t>
       </w:r>
-      <w:proofErr w:type="spellStart"/>
       <w:r>
         <w:rPr>
           <w:sz w:val="23"/>
@@ -1211,7 +1190,6 @@
         </w:rPr>
         <w:t>wrario</w:t>
       </w:r>
-      <w:proofErr w:type="spellEnd"/>
       <w:r>
         <w:rPr>
           <w:sz w:val="23"/>
@@ -1241,7 +1219,6 @@
         </w:rPr>
         <w:t>${</w:t>
       </w:r>
-      <w:proofErr w:type="spellStart"/>
       <w:r>
         <w:rPr>
           <w:b/>
@@ -1251,7 +1228,6 @@
         </w:rPr>
         <w:t>hmpros</w:t>
       </w:r>
-      <w:proofErr w:type="spellEnd"/>
       <w:r>
         <w:rPr>
           <w:b/>
@@ -1265,18 +1241,8 @@
           <w:sz w:val="23"/>
           <w:szCs w:val="23"/>
         </w:rPr>
-        <w:t xml:space="preserve"> και μέχρι τη λήξη των μαθημάτων του σχ</w:t>
-      </w:r>
-      <w:bookmarkStart w:id="0" w:name="_GoBack"/>
-      <w:bookmarkEnd w:id="0"/>
-      <w:r>
-        <w:rPr>
-          <w:sz w:val="23"/>
-          <w:szCs w:val="23"/>
-        </w:rPr>
-        <w:t>ολικού έτους ${</w:t>
-      </w:r>
-      <w:proofErr w:type="spellStart"/>
+        <w:t xml:space="preserve"> και μέχρι τη λήξη των μαθημάτων του σχολικού έτους ${</w:t>
+      </w:r>
       <w:r>
         <w:rPr>
           <w:sz w:val="23"/>
@@ -1285,7 +1251,6 @@
         </w:rPr>
         <w:t>didetos</w:t>
       </w:r>
-      <w:proofErr w:type="spellEnd"/>
       <w:r>
         <w:rPr>
           <w:sz w:val="23"/>
@@ -1301,7 +1266,6 @@
         </w:rPr>
         <w:t xml:space="preserve"> ${</w:t>
       </w:r>
-      <w:proofErr w:type="spellStart"/>
       <w:r>
         <w:rPr>
           <w:b/>
@@ -1311,7 +1275,6 @@
         </w:rPr>
         <w:t>endofyear</w:t>
       </w:r>
-      <w:proofErr w:type="spellEnd"/>
       <w:r>
         <w:rPr>
           <w:b/>
@@ -1360,7 +1323,6 @@
         </w:rPr>
         <w:t>_</w:t>
       </w:r>
-      <w:proofErr w:type="spellStart"/>
       <w:r>
         <w:rPr>
           <w:sz w:val="23"/>
@@ -1369,7 +1331,6 @@
         </w:rPr>
         <w:t>metak</w:t>
       </w:r>
-      <w:proofErr w:type="spellEnd"/>
       <w:r>
         <w:rPr>
           <w:sz w:val="23"/>
@@ -1399,57 +1360,18 @@
         <w:rPr>
           <w:sz w:val="23"/>
           <w:szCs w:val="23"/>
-        </w:rPr>
-        <w:t xml:space="preserve">Έλαβε αναρρωτικές άδειες σύνολο: </w:t>
-      </w:r>
-      <w:r>
-        <w:rPr>
-          <w:b/>
-          <w:sz w:val="23"/>
-          <w:szCs w:val="23"/>
-        </w:rPr>
-        <w:t>${</w:t>
-      </w:r>
-      <w:proofErr w:type="spellStart"/>
-      <w:r>
-        <w:rPr>
-          <w:b/>
-          <w:sz w:val="23"/>
-          <w:szCs w:val="23"/>
-          <w:lang w:val="en-US"/>
-        </w:rPr>
-        <w:t>anar</w:t>
-      </w:r>
-      <w:proofErr w:type="spellEnd"/>
-      <w:r>
-        <w:rPr>
-          <w:b/>
-          <w:sz w:val="23"/>
-          <w:szCs w:val="23"/>
-        </w:rPr>
-        <w:t>} ημέρες</w:t>
-      </w:r>
-      <w:r>
-        <w:rPr>
-          <w:sz w:val="23"/>
-          <w:szCs w:val="23"/>
-        </w:rPr>
-        <w:t xml:space="preserve">, από τις οποίες μόνο </w:t>
-      </w:r>
-      <w:r>
-        <w:rPr>
-          <w:b/>
-          <w:sz w:val="23"/>
-          <w:szCs w:val="23"/>
-        </w:rPr>
-        <w:t>15</w:t>
-      </w:r>
-      <w:r>
-        <w:rPr>
-          <w:sz w:val="23"/>
-          <w:szCs w:val="23"/>
-        </w:rPr>
-        <w:t xml:space="preserve"> ημέρες υπολογίζονται για προϋπηρεσία σύμφωνα με το άρθρο 657 &amp;658 του αστικού κώδικα, το άρθρο 11 του Ν. 2874/2000, την εγκύκλιο αριθμ. 79/14-07-1999 ΙΚΑ, έγγραφο αρ. πρωτ. Π06/40/29-04-2013 ΙΚΑ. </w:t>
+          <w:lang w:val="en-US"/>
+        </w:rPr>
+        <w:t>${adeies}</w:t>
+      </w:r>
+      <w:bookmarkStart w:id="0" w:name="_GoBack"/>
+      <w:bookmarkEnd w:id="0"/>
+      <w:r>
+        <w:rPr>
+          <w:sz w:val="23"/>
+          <w:szCs w:val="23"/>
+        </w:rPr>
+        <w:t xml:space="preserve"> </w:t>
       </w:r>
     </w:p>
     <w:p>
@@ -1492,7 +1414,6 @@
         </w:rPr>
         <w:t>${</w:t>
       </w:r>
-      <w:proofErr w:type="spellStart"/>
       <w:r>
         <w:rPr>
           <w:i/>
@@ -1503,7 +1424,6 @@
         </w:rPr>
         <w:t>hmpros</w:t>
       </w:r>
-      <w:proofErr w:type="spellEnd"/>
       <w:r>
         <w:rPr>
           <w:i/>
@@ -1529,7 +1449,6 @@
         </w:rPr>
         <w:t>${</w:t>
       </w:r>
-      <w:proofErr w:type="spellStart"/>
       <w:r>
         <w:rPr>
           <w:i/>
@@ -1540,7 +1459,6 @@
         </w:rPr>
         <w:t>endofyear</w:t>
       </w:r>
-      <w:proofErr w:type="spellEnd"/>
       <w:r>
         <w:rPr>
           <w:i/>
@@ -1565,7 +1483,6 @@
         </w:rPr>
         <w:t>${</w:t>
       </w:r>
-      <w:proofErr w:type="spellStart"/>
       <w:r>
         <w:rPr>
           <w:b/>
@@ -1575,7 +1492,6 @@
         </w:rPr>
         <w:t>yphr</w:t>
       </w:r>
-      <w:proofErr w:type="spellEnd"/>
       <w:r>
         <w:rPr>
           <w:b/>

--- a/word/tmpl_vev_anapl_espa.docx
+++ b/word/tmpl_vev_anapl_espa.docx
@@ -465,6 +465,7 @@
         </w:rPr>
         <w:t>Πρωτ.: ${</w:t>
       </w:r>
+      <w:proofErr w:type="spellStart"/>
       <w:r>
         <w:rPr>
           <w:rFonts w:ascii="Calibri" w:hAnsi="Calibri" w:cs="Arial"/>
@@ -476,6 +477,7 @@
         </w:rPr>
         <w:t>protapol</w:t>
       </w:r>
+      <w:proofErr w:type="spellEnd"/>
       <w:r>
         <w:rPr>
           <w:rFonts w:ascii="Calibri" w:hAnsi="Calibri" w:cs="Arial"/>
@@ -577,6 +579,7 @@
         </w:rPr>
         <w:t>${</w:t>
       </w:r>
+      <w:proofErr w:type="spellStart"/>
       <w:r>
         <w:rPr>
           <w:rFonts w:ascii="Calibri" w:hAnsi="Calibri" w:cs="Arial"/>
@@ -586,6 +589,7 @@
         </w:rPr>
         <w:t>endofyear</w:t>
       </w:r>
+      <w:proofErr w:type="spellEnd"/>
       <w:r>
         <w:rPr>
           <w:rFonts w:ascii="Calibri" w:hAnsi="Calibri" w:cs="Arial"/>
@@ -762,6 +766,7 @@
         </w:rPr>
         <w:t>://</w:t>
       </w:r>
+      <w:proofErr w:type="spellStart"/>
       <w:r>
         <w:rPr>
           <w:rFonts w:ascii="Calibri" w:hAnsi="Calibri"/>
@@ -769,12 +774,14 @@
         </w:rPr>
         <w:t>dipe</w:t>
       </w:r>
+      <w:proofErr w:type="spellEnd"/>
       <w:r>
         <w:rPr>
           <w:rFonts w:ascii="Calibri" w:hAnsi="Calibri"/>
         </w:rPr>
         <w:t>.</w:t>
       </w:r>
+      <w:proofErr w:type="spellStart"/>
       <w:r>
         <w:rPr>
           <w:rFonts w:ascii="Calibri" w:hAnsi="Calibri"/>
@@ -782,12 +789,14 @@
         </w:rPr>
         <w:t>ira</w:t>
       </w:r>
+      <w:proofErr w:type="spellEnd"/>
       <w:r>
         <w:rPr>
           <w:rFonts w:ascii="Calibri" w:hAnsi="Calibri"/>
         </w:rPr>
         <w:t>.</w:t>
       </w:r>
+      <w:proofErr w:type="spellStart"/>
       <w:r>
         <w:rPr>
           <w:rFonts w:ascii="Calibri" w:hAnsi="Calibri"/>
@@ -795,6 +804,7 @@
         </w:rPr>
         <w:t>sch</w:t>
       </w:r>
+      <w:proofErr w:type="spellEnd"/>
       <w:r>
         <w:rPr>
           <w:rFonts w:ascii="Calibri" w:hAnsi="Calibri"/>
@@ -1036,6 +1046,7 @@
         </w:rPr>
         <w:t>${</w:t>
       </w:r>
+      <w:proofErr w:type="spellStart"/>
       <w:r>
         <w:rPr>
           <w:b/>
@@ -1045,6 +1056,7 @@
         </w:rPr>
         <w:t>fullname</w:t>
       </w:r>
+      <w:proofErr w:type="spellEnd"/>
       <w:r>
         <w:rPr>
           <w:b/>
@@ -1068,6 +1080,7 @@
         </w:rPr>
         <w:t>(Πατρώνυμο: ${</w:t>
       </w:r>
+      <w:proofErr w:type="spellStart"/>
       <w:r>
         <w:rPr>
           <w:sz w:val="23"/>
@@ -1076,6 +1089,7 @@
         </w:rPr>
         <w:t>patrwnymo</w:t>
       </w:r>
+      <w:proofErr w:type="spellEnd"/>
       <w:r>
         <w:rPr>
           <w:sz w:val="23"/>
@@ -1091,6 +1105,7 @@
         </w:rPr>
         <w:t>${</w:t>
       </w:r>
+      <w:proofErr w:type="spellStart"/>
       <w:r>
         <w:rPr>
           <w:b/>
@@ -1100,6 +1115,7 @@
         </w:rPr>
         <w:t>ya</w:t>
       </w:r>
+      <w:proofErr w:type="spellEnd"/>
       <w:r>
         <w:rPr>
           <w:b/>
@@ -1108,6 +1124,7 @@
         </w:rPr>
         <w:t>} (${</w:t>
       </w:r>
+      <w:proofErr w:type="spellStart"/>
       <w:r>
         <w:rPr>
           <w:b/>
@@ -1117,6 +1134,7 @@
         </w:rPr>
         <w:t>ada</w:t>
       </w:r>
+      <w:proofErr w:type="spellEnd"/>
       <w:r>
         <w:rPr>
           <w:b/>
@@ -1144,8 +1162,37 @@
           <w:sz w:val="23"/>
           <w:szCs w:val="23"/>
         </w:rPr>
-        <w:t>ως Αναπληρώτης/-τρια ${</w:t>
-      </w:r>
+        <w:t>ως Αναπληρ</w:t>
+      </w:r>
+      <w:r>
+        <w:rPr>
+          <w:sz w:val="23"/>
+          <w:szCs w:val="23"/>
+        </w:rPr>
+        <w:t>ω</w:t>
+      </w:r>
+      <w:r>
+        <w:rPr>
+          <w:sz w:val="23"/>
+          <w:szCs w:val="23"/>
+        </w:rPr>
+        <w:t>τ</w:t>
+      </w:r>
+      <w:r>
+        <w:rPr>
+          <w:sz w:val="23"/>
+          <w:szCs w:val="23"/>
+        </w:rPr>
+        <w:t>ή</w:t>
+      </w:r>
+      <w:r>
+        <w:rPr>
+          <w:sz w:val="23"/>
+          <w:szCs w:val="23"/>
+        </w:rPr>
+        <w:t>ς/-τρια ${</w:t>
+      </w:r>
+      <w:proofErr w:type="spellStart"/>
       <w:r>
         <w:rPr>
           <w:sz w:val="23"/>
@@ -1154,6 +1201,7 @@
         </w:rPr>
         <w:t>kladosfull</w:t>
       </w:r>
+      <w:proofErr w:type="spellEnd"/>
       <w:r>
         <w:rPr>
           <w:sz w:val="23"/>
@@ -1182,6 +1230,7 @@
         </w:rPr>
         <w:t>${</w:t>
       </w:r>
+      <w:proofErr w:type="spellStart"/>
       <w:r>
         <w:rPr>
           <w:sz w:val="23"/>
@@ -1190,6 +1239,7 @@
         </w:rPr>
         <w:t>wrario</w:t>
       </w:r>
+      <w:proofErr w:type="spellEnd"/>
       <w:r>
         <w:rPr>
           <w:sz w:val="23"/>
@@ -1202,7 +1252,7 @@
           <w:sz w:val="23"/>
           <w:szCs w:val="23"/>
         </w:rPr>
-        <w:t xml:space="preserve"> ωράριο από</w:t>
+        <w:t xml:space="preserve"> από</w:t>
       </w:r>
       <w:r>
         <w:rPr>
@@ -1219,6 +1269,7 @@
         </w:rPr>
         <w:t>${</w:t>
       </w:r>
+      <w:proofErr w:type="spellStart"/>
       <w:r>
         <w:rPr>
           <w:b/>
@@ -1228,6 +1279,7 @@
         </w:rPr>
         <w:t>hmpros</w:t>
       </w:r>
+      <w:proofErr w:type="spellEnd"/>
       <w:r>
         <w:rPr>
           <w:b/>
@@ -1243,6 +1295,7 @@
         </w:rPr>
         <w:t xml:space="preserve"> και μέχρι τη λήξη των μαθημάτων του σχολικού έτους ${</w:t>
       </w:r>
+      <w:proofErr w:type="spellStart"/>
       <w:r>
         <w:rPr>
           <w:sz w:val="23"/>
@@ -1251,6 +1304,7 @@
         </w:rPr>
         <w:t>didetos</w:t>
       </w:r>
+      <w:proofErr w:type="spellEnd"/>
       <w:r>
         <w:rPr>
           <w:sz w:val="23"/>
@@ -1266,6 +1320,7 @@
         </w:rPr>
         <w:t xml:space="preserve"> ${</w:t>
       </w:r>
+      <w:proofErr w:type="spellStart"/>
       <w:r>
         <w:rPr>
           <w:b/>
@@ -1275,6 +1330,7 @@
         </w:rPr>
         <w:t>endofyear</w:t>
       </w:r>
+      <w:proofErr w:type="spellEnd"/>
       <w:r>
         <w:rPr>
           <w:b/>
@@ -1323,6 +1379,7 @@
         </w:rPr>
         <w:t>_</w:t>
       </w:r>
+      <w:proofErr w:type="spellStart"/>
       <w:r>
         <w:rPr>
           <w:sz w:val="23"/>
@@ -1331,6 +1388,7 @@
         </w:rPr>
         <w:t>metak</w:t>
       </w:r>
+      <w:proofErr w:type="spellEnd"/>
       <w:r>
         <w:rPr>
           <w:sz w:val="23"/>
@@ -1360,12 +1418,26 @@
         <w:rPr>
           <w:sz w:val="23"/>
           <w:szCs w:val="23"/>
-          <w:lang w:val="en-US"/>
-        </w:rPr>
-        <w:t>${adeies}</w:t>
-      </w:r>
-      <w:bookmarkStart w:id="0" w:name="_GoBack"/>
-      <w:bookmarkEnd w:id="0"/>
+        </w:rPr>
+        <w:t>${</w:t>
+      </w:r>
+      <w:proofErr w:type="spellStart"/>
+      <w:r>
+        <w:rPr>
+          <w:sz w:val="23"/>
+          <w:szCs w:val="23"/>
+          <w:lang w:val="en-US"/>
+        </w:rPr>
+        <w:t>adeies</w:t>
+      </w:r>
+      <w:proofErr w:type="spellEnd"/>
+      <w:r>
+        <w:rPr>
+          <w:sz w:val="23"/>
+          <w:szCs w:val="23"/>
+        </w:rPr>
+        <w:t>}</w:t>
+      </w:r>
       <w:r>
         <w:rPr>
           <w:sz w:val="23"/>
@@ -1382,6 +1454,7 @@
         <w:rPr>
           <w:sz w:val="23"/>
           <w:szCs w:val="23"/>
+          <w:lang w:val="en-US"/>
         </w:rPr>
       </w:pPr>
       <w:r>
@@ -1414,6 +1487,7 @@
         </w:rPr>
         <w:t>${</w:t>
       </w:r>
+      <w:proofErr w:type="spellStart"/>
       <w:r>
         <w:rPr>
           <w:i/>
@@ -1424,6 +1498,7 @@
         </w:rPr>
         <w:t>hmpros</w:t>
       </w:r>
+      <w:proofErr w:type="spellEnd"/>
       <w:r>
         <w:rPr>
           <w:i/>
@@ -1449,6 +1524,7 @@
         </w:rPr>
         <w:t>${</w:t>
       </w:r>
+      <w:proofErr w:type="spellStart"/>
       <w:r>
         <w:rPr>
           <w:i/>
@@ -1459,6 +1535,7 @@
         </w:rPr>
         <w:t>endofyear</w:t>
       </w:r>
+      <w:proofErr w:type="spellEnd"/>
       <w:r>
         <w:rPr>
           <w:i/>
@@ -1483,6 +1560,7 @@
         </w:rPr>
         <w:t>${</w:t>
       </w:r>
+      <w:proofErr w:type="spellStart"/>
       <w:r>
         <w:rPr>
           <w:b/>
@@ -1492,6 +1570,143 @@
         </w:rPr>
         <w:t>yphr</w:t>
       </w:r>
+      <w:proofErr w:type="spellEnd"/>
+      <w:r>
+        <w:rPr>
+          <w:b/>
+          <w:sz w:val="23"/>
+          <w:szCs w:val="23"/>
+        </w:rPr>
+        <w:t>}</w:t>
+      </w:r>
+      <w:r>
+        <w:rPr>
+          <w:sz w:val="23"/>
+          <w:szCs w:val="23"/>
+        </w:rPr>
+        <w:t>.</w:t>
+      </w:r>
+    </w:p>
+    <w:p>
+      <w:pPr>
+        <w:spacing w:line="360" w:lineRule="auto"/>
+        <w:ind w:right="140" w:firstLine="540"/>
+        <w:jc w:val="both"/>
+        <w:rPr>
+          <w:sz w:val="23"/>
+          <w:szCs w:val="23"/>
+        </w:rPr>
+      </w:pPr>
+      <w:r>
+        <w:rPr>
+          <w:sz w:val="23"/>
+          <w:szCs w:val="23"/>
+        </w:rPr>
+        <w:t xml:space="preserve">Η προϋπηρεσία </w:t>
+      </w:r>
+      <w:r>
+        <w:rPr>
+          <w:sz w:val="23"/>
+          <w:szCs w:val="23"/>
+        </w:rPr>
+        <w:t>του/-</w:t>
+      </w:r>
+      <w:r>
+        <w:rPr>
+          <w:sz w:val="23"/>
+          <w:szCs w:val="23"/>
+        </w:rPr>
+        <w:t xml:space="preserve">ης από </w:t>
+      </w:r>
+      <w:r>
+        <w:rPr>
+          <w:sz w:val="23"/>
+          <w:szCs w:val="23"/>
+        </w:rPr>
+        <w:t>την ημ/νία της Υ.Α.</w:t>
+      </w:r>
+      <w:r>
+        <w:rPr>
+          <w:sz w:val="23"/>
+          <w:szCs w:val="23"/>
+        </w:rPr>
+        <w:t xml:space="preserve"> μέχρι και </w:t>
+      </w:r>
+      <w:r>
+        <w:rPr>
+          <w:i/>
+          <w:sz w:val="23"/>
+          <w:szCs w:val="23"/>
+          <w:u w:val="single"/>
+        </w:rPr>
+        <w:t>${</w:t>
+      </w:r>
+      <w:proofErr w:type="spellStart"/>
+      <w:r>
+        <w:rPr>
+          <w:i/>
+          <w:sz w:val="23"/>
+          <w:szCs w:val="23"/>
+          <w:u w:val="single"/>
+          <w:lang w:val="en-US"/>
+        </w:rPr>
+        <w:t>endofyear</w:t>
+      </w:r>
+      <w:proofErr w:type="spellEnd"/>
+      <w:r>
+        <w:rPr>
+          <w:i/>
+          <w:sz w:val="23"/>
+          <w:szCs w:val="23"/>
+          <w:u w:val="single"/>
+        </w:rPr>
+        <w:t>2}</w:t>
+      </w:r>
+      <w:r>
+        <w:rPr>
+          <w:sz w:val="23"/>
+          <w:szCs w:val="23"/>
+        </w:rPr>
+        <w:t xml:space="preserve"> είναι  </w:t>
+      </w:r>
+      <w:r>
+        <w:rPr>
+          <w:b/>
+          <w:sz w:val="23"/>
+          <w:szCs w:val="23"/>
+        </w:rPr>
+        <w:t>${</w:t>
+      </w:r>
+      <w:proofErr w:type="spellStart"/>
+      <w:r>
+        <w:rPr>
+          <w:b/>
+          <w:sz w:val="23"/>
+          <w:szCs w:val="23"/>
+          <w:lang w:val="en-US"/>
+        </w:rPr>
+        <w:t>yphr</w:t>
+      </w:r>
+      <w:proofErr w:type="spellEnd"/>
+      <w:r>
+        <w:rPr>
+          <w:b/>
+          <w:sz w:val="23"/>
+          <w:szCs w:val="23"/>
+        </w:rPr>
+        <w:t>_</w:t>
+      </w:r>
+      <w:proofErr w:type="spellStart"/>
+      <w:r>
+        <w:rPr>
+          <w:b/>
+          <w:sz w:val="23"/>
+          <w:szCs w:val="23"/>
+          <w:lang w:val="en-US"/>
+        </w:rPr>
+        <w:t>ya</w:t>
+      </w:r>
+      <w:proofErr w:type="spellEnd"/>
       <w:r>
         <w:rPr>
           <w:b/>
@@ -1514,8 +1729,21 @@
         <w:spacing w:line="360" w:lineRule="auto"/>
         <w:rPr>
           <w:rFonts w:ascii="Calibri" w:hAnsi="Calibri"/>
-        </w:rPr>
-      </w:pPr>
+          <w:lang w:val="en-US"/>
+        </w:rPr>
+      </w:pPr>
+    </w:p>
+    <w:p>
+      <w:pPr>
+        <w:pStyle w:val="Normal1"/>
+        <w:spacing w:line="360" w:lineRule="auto"/>
+        <w:rPr>
+          <w:rFonts w:ascii="Calibri" w:hAnsi="Calibri"/>
+          <w:lang w:val="en-US"/>
+        </w:rPr>
+      </w:pPr>
+      <w:bookmarkStart w:id="0" w:name="_GoBack"/>
+      <w:bookmarkEnd w:id="0"/>
     </w:p>
     <w:p>
       <w:pPr>

--- a/word/tmpl_vev_anapl_espa.docx
+++ b/word/tmpl_vev_anapl_espa.docx
@@ -1293,44 +1293,49 @@
           <w:sz w:val="23"/>
           <w:szCs w:val="23"/>
         </w:rPr>
-        <w:t xml:space="preserve"> και μέχρι τη λήξη των μαθημάτων του σχολικού έτους ${</w:t>
+        <w:t xml:space="preserve"> </w:t>
+      </w:r>
+      <w:r>
+        <w:rPr>
+          <w:sz w:val="23"/>
+          <w:szCs w:val="23"/>
+        </w:rPr>
+        <w:t xml:space="preserve">μέχρι </w:t>
+      </w:r>
+      <w:r>
+        <w:rPr>
+          <w:sz w:val="23"/>
+          <w:szCs w:val="23"/>
+        </w:rPr>
+        <w:t xml:space="preserve">και </w:t>
+      </w:r>
+      <w:r>
+        <w:rPr>
+          <w:b/>
+          <w:sz w:val="23"/>
+          <w:szCs w:val="23"/>
+        </w:rPr>
+        <w:t>${</w:t>
       </w:r>
       <w:proofErr w:type="spellStart"/>
       <w:r>
         <w:rPr>
-          <w:sz w:val="23"/>
-          <w:szCs w:val="23"/>
-          <w:lang w:val="en-US"/>
-        </w:rPr>
-        <w:t>didetos</w:t>
+          <w:b/>
+          <w:sz w:val="23"/>
+          <w:szCs w:val="23"/>
+          <w:lang w:val="en-US"/>
+        </w:rPr>
+        <w:t>endofyear</w:t>
       </w:r>
       <w:proofErr w:type="spellEnd"/>
       <w:r>
         <w:rPr>
-          <w:sz w:val="23"/>
-          <w:szCs w:val="23"/>
-        </w:rPr>
-        <w:t>}, ήτοι</w:t>
-      </w:r>
-      <w:r>
-        <w:rPr>
-          <w:b/>
-          <w:sz w:val="23"/>
-          <w:szCs w:val="23"/>
-        </w:rPr>
-        <w:t xml:space="preserve"> ${</w:t>
-      </w:r>
-      <w:proofErr w:type="spellStart"/>
-      <w:r>
-        <w:rPr>
-          <w:b/>
-          <w:sz w:val="23"/>
-          <w:szCs w:val="23"/>
-          <w:lang w:val="en-US"/>
-        </w:rPr>
-        <w:t>endofyear</w:t>
-      </w:r>
-      <w:proofErr w:type="spellEnd"/>
+          <w:b/>
+          <w:sz w:val="23"/>
+          <w:szCs w:val="23"/>
+        </w:rPr>
+        <w:t>2</w:t>
+      </w:r>
       <w:r>
         <w:rPr>
           <w:b/>
@@ -1346,6 +1351,8 @@
         </w:rPr>
         <w:t xml:space="preserve">. </w:t>
       </w:r>
+      <w:bookmarkStart w:id="0" w:name="_GoBack"/>
+      <w:bookmarkEnd w:id="0"/>
     </w:p>
     <w:p>
       <w:pPr>
@@ -1454,7 +1461,6 @@
         <w:rPr>
           <w:sz w:val="23"/>
           <w:szCs w:val="23"/>
-          <w:lang w:val="en-US"/>
         </w:rPr>
       </w:pPr>
       <w:r>
@@ -1729,7 +1735,6 @@
         <w:spacing w:line="360" w:lineRule="auto"/>
         <w:rPr>
           <w:rFonts w:ascii="Calibri" w:hAnsi="Calibri"/>
-          <w:lang w:val="en-US"/>
         </w:rPr>
       </w:pPr>
     </w:p>
@@ -1739,11 +1744,8 @@
         <w:spacing w:line="360" w:lineRule="auto"/>
         <w:rPr>
           <w:rFonts w:ascii="Calibri" w:hAnsi="Calibri"/>
-          <w:lang w:val="en-US"/>
-        </w:rPr>
-      </w:pPr>
-      <w:bookmarkStart w:id="0" w:name="_GoBack"/>
-      <w:bookmarkEnd w:id="0"/>
+        </w:rPr>
+      </w:pPr>
     </w:p>
     <w:p>
       <w:pPr>
